--- a/shared/metrology-rdm/refDoc-epm.docx
+++ b/shared/metrology-rdm/refDoc-epm.docx
@@ -1,21 +1,22 @@
 
 <file path=word/document.xml><?xml version="1.0" encoding="utf-8"?>
-<w:document xmlns:wpc="http://schemas.microsoft.com/office/word/2010/wordprocessingCanvas" xmlns:cx="http://schemas.microsoft.com/office/drawing/2014/chartex" xmlns:cx1="http://schemas.microsoft.com/office/drawing/2015/9/8/chartex" xmlns:cx2="http://schemas.microsoft.com/office/drawing/2015/10/21/chartex" xmlns:cx3="http://schemas.microsoft.com/office/drawing/2016/5/9/chartex" xmlns:cx4="http://schemas.microsoft.com/office/drawing/2016/5/10/chartex" xmlns:cx5="http://schemas.microsoft.com/office/drawing/2016/5/11/chartex" xmlns:cx6="http://schemas.microsoft.com/office/drawing/2016/5/12/chartex" xmlns:cx7="http://schemas.microsoft.com/office/drawing/2016/5/13/chartex" xmlns:cx8="http://schemas.microsoft.com/office/drawing/2016/5/14/chartex" xmlns:mc="http://schemas.openxmlformats.org/markup-compatibility/2006" xmlns:aink="http://schemas.microsoft.com/office/drawing/2016/ink" xmlns:am3d="http://schemas.microsoft.com/office/drawing/2017/model3d" xmlns:o="urn:schemas-microsoft-com:office:office" xmlns:r="http://schemas.openxmlformats.org/officeDocument/2006/relationships" xmlns:m="http://schemas.openxmlformats.org/officeDocument/2006/math" xmlns:v="urn:schemas-microsoft-com:vml" xmlns:wp14="http://schemas.microsoft.com/office/word/2010/wordprocessingDrawing" xmlns:wp="http://schemas.openxmlformats.org/drawingml/2006/wordprocessingDrawing" xmlns:w10="urn:schemas-microsoft-com:office:word" xmlns:w="http://schemas.openxmlformats.org/wordprocessingml/2006/main" xmlns:w14="http://schemas.microsoft.com/office/word/2010/wordml" xmlns:w15="http://schemas.microsoft.com/office/word/2012/wordml" xmlns:w16cex="http://schemas.microsoft.com/office/word/2018/wordml/cex" xmlns:w16cid="http://schemas.microsoft.com/office/word/2016/wordml/cid" xmlns:w16="http://schemas.microsoft.com/office/word/2018/wordml" xmlns:w16sdtdh="http://schemas.microsoft.com/office/word/2020/wordml/sdtdatahash" xmlns:w16se="http://schemas.microsoft.com/office/word/2015/wordml/symex" xmlns:wpg="http://schemas.microsoft.com/office/word/2010/wordprocessingGroup" xmlns:wpi="http://schemas.microsoft.com/office/word/2010/wordprocessingInk" xmlns:wne="http://schemas.microsoft.com/office/word/2006/wordml" xmlns:wps="http://schemas.microsoft.com/office/word/2010/wordprocessingShape" mc:Ignorable="w14 w15 w16se w16cid w16 w16cex w16sdtdh wp14">
+<w:document xmlns:wpc="http://schemas.microsoft.com/office/word/2010/wordprocessingCanvas" xmlns:cx="http://schemas.microsoft.com/office/drawing/2014/chartex" xmlns:cx1="http://schemas.microsoft.com/office/drawing/2015/9/8/chartex" xmlns:cx2="http://schemas.microsoft.com/office/drawing/2015/10/21/chartex" xmlns:cx3="http://schemas.microsoft.com/office/drawing/2016/5/9/chartex" xmlns:cx4="http://schemas.microsoft.com/office/drawing/2016/5/10/chartex" xmlns:cx5="http://schemas.microsoft.com/office/drawing/2016/5/11/chartex" xmlns:cx6="http://schemas.microsoft.com/office/drawing/2016/5/12/chartex" xmlns:cx7="http://schemas.microsoft.com/office/drawing/2016/5/13/chartex" xmlns:cx8="http://schemas.microsoft.com/office/drawing/2016/5/14/chartex" xmlns:mc="http://schemas.openxmlformats.org/markup-compatibility/2006" xmlns:aink="http://schemas.microsoft.com/office/drawing/2016/ink" xmlns:am3d="http://schemas.microsoft.com/office/drawing/2017/model3d" xmlns:o="urn:schemas-microsoft-com:office:office" xmlns:oel="http://schemas.microsoft.com/office/2019/extlst" xmlns:r="http://schemas.openxmlformats.org/officeDocument/2006/relationships" xmlns:m="http://schemas.openxmlformats.org/officeDocument/2006/math" xmlns:v="urn:schemas-microsoft-com:vml" xmlns:wp14="http://schemas.microsoft.com/office/word/2010/wordprocessingDrawing" xmlns:wp="http://schemas.openxmlformats.org/drawingml/2006/wordprocessingDrawing" xmlns:w10="urn:schemas-microsoft-com:office:word" xmlns:w="http://schemas.openxmlformats.org/wordprocessingml/2006/main" xmlns:w14="http://schemas.microsoft.com/office/word/2010/wordml" xmlns:w15="http://schemas.microsoft.com/office/word/2012/wordml" xmlns:w16cex="http://schemas.microsoft.com/office/word/2018/wordml/cex" xmlns:w16cid="http://schemas.microsoft.com/office/word/2016/wordml/cid" xmlns:w16="http://schemas.microsoft.com/office/word/2018/wordml" xmlns:w16sdtdh="http://schemas.microsoft.com/office/word/2020/wordml/sdtdatahash" xmlns:w16se="http://schemas.microsoft.com/office/word/2015/wordml/symex" xmlns:wpg="http://schemas.microsoft.com/office/word/2010/wordprocessingGroup" xmlns:wpi="http://schemas.microsoft.com/office/word/2010/wordprocessingInk" xmlns:wne="http://schemas.microsoft.com/office/word/2006/wordml" xmlns:wps="http://schemas.microsoft.com/office/word/2010/wordprocessingShape" mc:Ignorable="w14 w15 w16se w16cid w16 w16cex w16sdtdh wp14">
   <w:body>
     <w:tbl>
       <w:tblPr>
-        <w:tblW w:w="9526" w:type="dxa"/>
+        <w:tblW w:w="8504" w:type="dxa"/>
+        <w:tblInd w:w="601" w:type="dxa"/>
         <w:tblLayout w:type="fixed"/>
         <w:tblLook w:val="0000" w:firstRow="0" w:lastRow="0" w:firstColumn="0" w:lastColumn="0" w:noHBand="0" w:noVBand="0"/>
       </w:tblPr>
       <w:tblGrid>
-        <w:gridCol w:w="3510"/>
-        <w:gridCol w:w="6016"/>
+        <w:gridCol w:w="2835"/>
+        <w:gridCol w:w="5669"/>
       </w:tblGrid>
       <w:tr>
         <w:tc>
           <w:tcPr>
-            <w:tcW w:w="3510" w:type="dxa"/>
+            <w:tcW w:w="2835" w:type="dxa"/>
           </w:tcPr>
           <w:p>
             <w:pPr>
@@ -37,7 +38,7 @@
         </w:tc>
         <w:tc>
           <w:tcPr>
-            <w:tcW w:w="6016" w:type="dxa"/>
+            <w:tcW w:w="5669" w:type="dxa"/>
           </w:tcPr>
           <w:p>
             <w:pPr>
@@ -59,13 +60,16 @@
                 <w:dataBinding w:prefixMappings="xmlns:ns0='http://purl.org/dc/elements/1.1/' xmlns:ns1='http://schemas.openxmlformats.org/package/2006/metadata/core-properties' " w:xpath="/ns1:coreProperties[1]/ns1:category[1]" w:storeItemID="{6C3C8BC8-F283-45AE-878A-BAB7291924A1}"/>
                 <w:text/>
               </w:sdtPr>
+              <w:sdtEndPr/>
               <w:sdtContent>
+                <w:proofErr w:type="spellStart"/>
                 <w:r>
                   <w:rPr>
                     <w:lang w:val="en-GB"/>
                   </w:rPr>
                   <w:t>xxxxxxxxx</w:t>
                 </w:r>
+                <w:proofErr w:type="spellEnd"/>
               </w:sdtContent>
             </w:sdt>
           </w:p>
@@ -74,7 +78,7 @@
       <w:tr>
         <w:tc>
           <w:tcPr>
-            <w:tcW w:w="3510" w:type="dxa"/>
+            <w:tcW w:w="2835" w:type="dxa"/>
           </w:tcPr>
           <w:p>
             <w:pPr>
@@ -90,7 +94,7 @@
         </w:tc>
         <w:tc>
           <w:tcPr>
-            <w:tcW w:w="6016" w:type="dxa"/>
+            <w:tcW w:w="5669" w:type="dxa"/>
           </w:tcPr>
           <w:p>
             <w:pPr>
@@ -106,10 +110,13 @@
                 <w:dataBinding w:prefixMappings="xmlns:ns0='http://purl.org/dc/elements/1.1/' xmlns:ns1='http://schemas.openxmlformats.org/package/2006/metadata/core-properties' " w:xpath="/ns1:coreProperties[1]/ns0:subject[1]" w:storeItemID="{6C3C8BC8-F283-45AE-878A-BAB7291924A1}"/>
                 <w:text/>
               </w:sdtPr>
+              <w:sdtEndPr/>
               <w:sdtContent>
+                <w:proofErr w:type="spellStart"/>
                 <w:r>
                   <w:t>MetroClime</w:t>
                 </w:r>
+                <w:proofErr w:type="spellEnd"/>
               </w:sdtContent>
             </w:sdt>
           </w:p>
@@ -118,7 +125,7 @@
       <w:tr>
         <w:tc>
           <w:tcPr>
-            <w:tcW w:w="3510" w:type="dxa"/>
+            <w:tcW w:w="2835" w:type="dxa"/>
           </w:tcPr>
           <w:p>
             <w:pPr>
@@ -135,7 +142,7 @@
         </w:tc>
         <w:tc>
           <w:tcPr>
-            <w:tcW w:w="6016" w:type="dxa"/>
+            <w:tcW w:w="5669" w:type="dxa"/>
           </w:tcPr>
           <w:p>
             <w:pPr>
@@ -155,6 +162,7 @@
                 <w:dataBinding w:prefixMappings="xmlns:ns0='http://purl.org/dc/elements/1.1/' xmlns:ns1='http://schemas.openxmlformats.org/package/2006/metadata/core-properties' " w:xpath="/ns1:coreProperties[1]/ns0:description[1]" w:storeItemID="{6C3C8BC8-F283-45AE-878A-BAB7291924A1}"/>
                 <w:text/>
               </w:sdtPr>
+              <w:sdtEndPr/>
               <w:sdtContent>
                 <w:r>
                   <w:t>Metrological approaches for improving the detection of metallic environmental pollutants</w:t>
@@ -167,7 +175,7 @@
       <w:tr>
         <w:tc>
           <w:tcPr>
-            <w:tcW w:w="3510" w:type="dxa"/>
+            <w:tcW w:w="2835" w:type="dxa"/>
           </w:tcPr>
           <w:p>
             <w:pPr>
@@ -186,7 +194,7 @@
         </w:tc>
         <w:tc>
           <w:tcPr>
-            <w:tcW w:w="6016" w:type="dxa"/>
+            <w:tcW w:w="5669" w:type="dxa"/>
           </w:tcPr>
           <w:p>
             <w:pPr>
@@ -225,6 +233,7 @@
                   <w14:uncheckedState w14:val="2610" w14:font="MS Gothic"/>
                 </w14:checkbox>
               </w:sdtPr>
+              <w:sdtEndPr/>
               <w:sdtContent>
                 <w:r>
                   <w:rPr>
@@ -267,6 +276,7 @@
                   <w14:uncheckedState w14:val="2610" w14:font="MS Gothic"/>
                 </w14:checkbox>
               </w:sdtPr>
+              <w:sdtEndPr/>
               <w:sdtContent>
                 <w:r>
                   <w:rPr>
@@ -309,6 +319,7 @@
                   <w14:uncheckedState w14:val="2610" w14:font="MS Gothic"/>
                 </w14:checkbox>
               </w:sdtPr>
+              <w:sdtEndPr/>
               <w:sdtContent>
                 <w:r>
                   <w:rPr>
@@ -543,14 +554,7 @@
                 <w:u w:val="single"/>
                 <w:lang w:val="en-GB"/>
               </w:rPr>
-              <w:t>Purpose of the data generation or re</w:t>
-            </w:r>
-            <w:r>
-              <w:rPr>
-                <w:u w:val="single"/>
-                <w:lang w:val="en-GB"/>
-              </w:rPr>
-              <w:t>-use</w:t>
+              <w:t>Purpose of the data generation or re-use</w:t>
             </w:r>
             <w:r>
               <w:rPr>
@@ -589,21 +593,7 @@
                 <w:u w:val="single"/>
                 <w:lang w:val="en-GB"/>
               </w:rPr>
-              <w:t>Data generated in relation to the objectives of the</w:t>
-            </w:r>
-            <w:r>
-              <w:rPr>
-                <w:u w:val="single"/>
-                <w:lang w:val="en-GB"/>
-              </w:rPr>
-              <w:t xml:space="preserve"> </w:t>
-            </w:r>
-            <w:r>
-              <w:rPr>
-                <w:u w:val="single"/>
-                <w:lang w:val="en-GB"/>
-              </w:rPr>
-              <w:t>project</w:t>
+              <w:t>Data generated in relation to the objectives of the project</w:t>
             </w:r>
             <w:r>
               <w:rPr>
@@ -611,6 +601,7 @@
               </w:rPr>
               <w:br/>
             </w:r>
+            <w:proofErr w:type="gramStart"/>
             <w:r>
               <w:rPr>
                 <w:lang w:val="en-GB"/>
@@ -623,6 +614,7 @@
               </w:rPr>
               <w:t>b</w:t>
             </w:r>
+            <w:proofErr w:type="gramEnd"/>
           </w:p>
           <w:p>
             <w:pPr>
@@ -635,21 +627,7 @@
                 <w:u w:val="single"/>
                 <w:lang w:val="en-GB"/>
               </w:rPr>
-              <w:t>Data re-used in relation to the objectives of the</w:t>
-            </w:r>
-            <w:r>
-              <w:rPr>
-                <w:u w:val="single"/>
-                <w:lang w:val="en-GB"/>
-              </w:rPr>
-              <w:t xml:space="preserve"> </w:t>
-            </w:r>
-            <w:r>
-              <w:rPr>
-                <w:u w:val="single"/>
-                <w:lang w:val="en-GB"/>
-              </w:rPr>
-              <w:t>project</w:t>
+              <w:t>Data re-used in relation to the objectives of the project</w:t>
             </w:r>
             <w:r>
               <w:rPr>
@@ -763,6 +741,7 @@
               </w:rPr>
               <w:br/>
             </w:r>
+            <w:proofErr w:type="gramStart"/>
             <w:r>
               <w:rPr>
                 <w:lang w:val="en-GB"/>
@@ -775,6 +754,7 @@
               </w:rPr>
               <w:t>a</w:t>
             </w:r>
+            <w:proofErr w:type="gramEnd"/>
           </w:p>
           <w:p>
             <w:pPr>
@@ -1048,7 +1028,16 @@
                 <w:szCs w:val="20"/>
                 <w:lang w:val="en-GB"/>
               </w:rPr>
-              <w:t>8 Will rich metadata be provided to allow discovery? What metadata will be created? What disciplinary or general standards will be followed? In case metadata standards do not exist in your discipline, please outline what type of metadata will be created and how.</w:t>
+              <w:t xml:space="preserve">8 Will rich metadata be provided to allow discovery? What metadata will be created? What disciplinary or general standards will be followed? In case </w:t>
+            </w:r>
+            <w:r>
+              <w:rPr>
+                <w:color w:val="auto"/>
+                <w:szCs w:val="20"/>
+                <w:lang w:val="en-GB"/>
+              </w:rPr>
+              <w:lastRenderedPageBreak/>
+              <w:t>metadata standards do not exist in your discipline, please outline what type of metadata will be created and how.</w:t>
             </w:r>
           </w:p>
         </w:tc>
@@ -1066,6 +1055,7 @@
               <w:rPr>
                 <w:lang w:val="en-GB"/>
               </w:rPr>
+              <w:lastRenderedPageBreak/>
               <w:t>Answer</w:t>
             </w:r>
             <w:r>
@@ -1486,7 +1476,16 @@
                 <w:szCs w:val="20"/>
                 <w:lang w:val="en-GB"/>
               </w:rPr>
-              <w:t>14 Will all data be made openly available? If certain datasets cannot be shared (or need to be shared under restricted access conditions), explain why, clearly separating legal and contractual reasons from intentional restrictions. Note that in multi-beneficiary projects it is also possible for specific beneficiaries to keep their data closed if opening their data goes against their legitimate interests or other constraints as per the Grant Agreement.</w:t>
+              <w:t xml:space="preserve">14 Will all data be made openly available? If certain datasets cannot be shared (or need to be shared under restricted access conditions), explain why, clearly separating legal and contractual reasons from intentional restrictions. Note that in multi-beneficiary projects it is also possible for specific beneficiaries to keep their data closed if opening their data goes against their legitimate interests </w:t>
+            </w:r>
+            <w:r>
+              <w:rPr>
+                <w:color w:val="auto"/>
+                <w:szCs w:val="20"/>
+                <w:lang w:val="en-GB"/>
+              </w:rPr>
+              <w:lastRenderedPageBreak/>
+              <w:t>or other constraints as per the Grant Agreement.</w:t>
             </w:r>
           </w:p>
         </w:tc>
@@ -1504,6 +1503,7 @@
               <w:rPr>
                 <w:lang w:val="en-GB"/>
               </w:rPr>
+              <w:lastRenderedPageBreak/>
               <w:t>Answer14</w:t>
             </w:r>
             <w:r>
@@ -1524,29 +1524,16 @@
                 <w:u w:val="single"/>
                 <w:lang w:val="en-GB"/>
               </w:rPr>
-              <w:t>Datasets which cannot be shared – voluntary</w:t>
+              <w:t>Datasets which cannot be shared – voluntary restrictions</w:t>
             </w:r>
             <w:r>
               <w:rPr>
                 <w:u w:val="single"/>
                 <w:lang w:val="en-GB"/>
               </w:rPr>
-              <w:t xml:space="preserve"> </w:t>
-            </w:r>
-            <w:r>
-              <w:rPr>
-                <w:u w:val="single"/>
-                <w:lang w:val="en-GB"/>
-              </w:rPr>
-              <w:t>restrictions</w:t>
-            </w:r>
-            <w:r>
-              <w:rPr>
-                <w:u w:val="single"/>
-                <w:lang w:val="en-GB"/>
-              </w:rPr>
               <w:br/>
             </w:r>
+            <w:proofErr w:type="gramStart"/>
             <w:r>
               <w:rPr>
                 <w:lang w:val="en-GB"/>
@@ -1559,6 +1546,7 @@
               </w:rPr>
               <w:t>b</w:t>
             </w:r>
+            <w:proofErr w:type="gramEnd"/>
           </w:p>
           <w:p>
             <w:pPr>
@@ -1586,21 +1574,7 @@
                 <w:u w:val="single"/>
                 <w:lang w:val="en-GB"/>
               </w:rPr>
-              <w:t xml:space="preserve"> legal /</w:t>
-            </w:r>
-            <w:r>
-              <w:rPr>
-                <w:u w:val="single"/>
-                <w:lang w:val="en-GB"/>
-              </w:rPr>
-              <w:t xml:space="preserve"> </w:t>
-            </w:r>
-            <w:r>
-              <w:rPr>
-                <w:u w:val="single"/>
-                <w:lang w:val="en-GB"/>
-              </w:rPr>
-              <w:t>contractual reasons</w:t>
+              <w:t xml:space="preserve"> legal / contractual reasons</w:t>
             </w:r>
             <w:r>
               <w:rPr>
@@ -1641,7 +1615,25 @@
                 <w:szCs w:val="20"/>
                 <w:lang w:val="en-GB"/>
               </w:rPr>
-              <w:t>15 If an embargo is applied to give time to publish or seek protection of the intellectual property (e.g. patents), specify why and how long this will apply, bearing in mind that research data should be made available as soon as possible.</w:t>
+              <w:t>15 If an embargo is applied to give time to publish or seek protection of the intellectual property (</w:t>
+            </w:r>
+            <w:proofErr w:type="gramStart"/>
+            <w:r>
+              <w:rPr>
+                <w:color w:val="auto"/>
+                <w:szCs w:val="20"/>
+                <w:lang w:val="en-GB"/>
+              </w:rPr>
+              <w:t>e.g.</w:t>
+            </w:r>
+            <w:proofErr w:type="gramEnd"/>
+            <w:r>
+              <w:rPr>
+                <w:color w:val="auto"/>
+                <w:szCs w:val="20"/>
+                <w:lang w:val="en-GB"/>
+              </w:rPr>
+              <w:t xml:space="preserve"> patents), specify why and how long this will apply, bearing in mind that research data should be made available as soon as possible.</w:t>
             </w:r>
           </w:p>
         </w:tc>
@@ -1801,7 +1793,25 @@
                 <w:szCs w:val="20"/>
                 <w:lang w:val="en-GB"/>
               </w:rPr>
-              <w:t>19 Is there a need for a data access committee (e.g. to evaluate/approve access requests to personal/sensitive data)?</w:t>
+              <w:t>19 Is there a need for a data access committee (</w:t>
+            </w:r>
+            <w:proofErr w:type="gramStart"/>
+            <w:r>
+              <w:rPr>
+                <w:color w:val="auto"/>
+                <w:szCs w:val="20"/>
+                <w:lang w:val="en-GB"/>
+              </w:rPr>
+              <w:t>e.g.</w:t>
+            </w:r>
+            <w:proofErr w:type="gramEnd"/>
+            <w:r>
+              <w:rPr>
+                <w:color w:val="auto"/>
+                <w:szCs w:val="20"/>
+                <w:lang w:val="en-GB"/>
+              </w:rPr>
+              <w:t xml:space="preserve"> to evaluate/approve access requests to personal/sensitive data)?</w:t>
             </w:r>
           </w:p>
         </w:tc>
@@ -1960,7 +1970,34 @@
                 <w:szCs w:val="20"/>
                 <w:lang w:val="en-GB"/>
               </w:rPr>
-              <w:t>22 Will documentation or reference about any software be needed to access or read the data be included? Will it be possible to include the relevant software (e.g. in open source code)?</w:t>
+              <w:t xml:space="preserve">22 Will documentation or reference about any software be needed to access or read the </w:t>
+            </w:r>
+            <w:r>
+              <w:rPr>
+                <w:color w:val="auto"/>
+                <w:szCs w:val="20"/>
+                <w:lang w:val="en-GB"/>
+              </w:rPr>
+              <w:lastRenderedPageBreak/>
+              <w:t>data be included? Will it be possible to include the relevant software (</w:t>
+            </w:r>
+            <w:proofErr w:type="gramStart"/>
+            <w:r>
+              <w:rPr>
+                <w:color w:val="auto"/>
+                <w:szCs w:val="20"/>
+                <w:lang w:val="en-GB"/>
+              </w:rPr>
+              <w:t>e.g.</w:t>
+            </w:r>
+            <w:proofErr w:type="gramEnd"/>
+            <w:r>
+              <w:rPr>
+                <w:color w:val="auto"/>
+                <w:szCs w:val="20"/>
+                <w:lang w:val="en-GB"/>
+              </w:rPr>
+              <w:t xml:space="preserve"> in open source code)?</w:t>
             </w:r>
           </w:p>
         </w:tc>
@@ -1978,6 +2015,7 @@
               <w:rPr>
                 <w:lang w:val="en-GB"/>
               </w:rPr>
+              <w:lastRenderedPageBreak/>
               <w:t>Answer22</w:t>
             </w:r>
           </w:p>
@@ -2138,7 +2176,25 @@
                 <w:szCs w:val="20"/>
                 <w:lang w:val="en-GB"/>
               </w:rPr>
-              <w:t>24 In case it is unavoidable that you use uncommon or generate project specific ontologies or vocabularies, will you provide mappings to more commonly used ontologies? Will you openly publish the generated ontologies or vocabularies to allow re-using, refining or extending them?</w:t>
+              <w:t xml:space="preserve">24 In case it is unavoidable that you use uncommon or generate project specific ontologies or vocabularies, will you provide mappings to more commonly used ontologies? Will you openly publish the generated ontologies or vocabularies to allow re-using, </w:t>
+            </w:r>
+            <w:proofErr w:type="gramStart"/>
+            <w:r>
+              <w:rPr>
+                <w:color w:val="auto"/>
+                <w:szCs w:val="20"/>
+                <w:lang w:val="en-GB"/>
+              </w:rPr>
+              <w:t>refining</w:t>
+            </w:r>
+            <w:proofErr w:type="gramEnd"/>
+            <w:r>
+              <w:rPr>
+                <w:color w:val="auto"/>
+                <w:szCs w:val="20"/>
+                <w:lang w:val="en-GB"/>
+              </w:rPr>
+              <w:t xml:space="preserve"> or extending them?</w:t>
             </w:r>
           </w:p>
         </w:tc>
@@ -2194,7 +2250,25 @@
                 <w:szCs w:val="20"/>
                 <w:lang w:val="en-GB"/>
               </w:rPr>
-              <w:t xml:space="preserve"> to other data (e.g. other data from your project, or datasets from previous research)?</w:t>
+              <w:t xml:space="preserve"> to other data (</w:t>
+            </w:r>
+            <w:proofErr w:type="gramStart"/>
+            <w:r>
+              <w:rPr>
+                <w:color w:val="auto"/>
+                <w:szCs w:val="20"/>
+                <w:lang w:val="en-GB"/>
+              </w:rPr>
+              <w:t>e.g.</w:t>
+            </w:r>
+            <w:proofErr w:type="gramEnd"/>
+            <w:r>
+              <w:rPr>
+                <w:color w:val="auto"/>
+                <w:szCs w:val="20"/>
+                <w:lang w:val="en-GB"/>
+              </w:rPr>
+              <w:t xml:space="preserve"> other data from your project, or datasets from previous research)?</w:t>
             </w:r>
           </w:p>
         </w:tc>
@@ -2276,7 +2350,12 @@
       <w:bookmarkStart w:id="38" w:name="_Toc517184978"/>
       <w:bookmarkStart w:id="39" w:name="_Toc147569676"/>
       <w:r>
-        <w:t>Increase data re-use</w:t>
+        <w:lastRenderedPageBreak/>
+        <w:t>Increase data re-</w:t>
+      </w:r>
+      <w:proofErr w:type="gramStart"/>
+      <w:r>
+        <w:t>use</w:t>
       </w:r>
       <w:bookmarkEnd w:id="31"/>
       <w:bookmarkEnd w:id="32"/>
@@ -2287,6 +2366,7 @@
       <w:bookmarkEnd w:id="37"/>
       <w:bookmarkEnd w:id="38"/>
       <w:bookmarkEnd w:id="39"/>
+      <w:proofErr w:type="gramEnd"/>
     </w:p>
     <w:tbl>
       <w:tblPr>
@@ -2360,7 +2440,25 @@
                 <w:szCs w:val="20"/>
                 <w:lang w:val="en-GB"/>
               </w:rPr>
-              <w:t>26 How will you provide documentation needed to validate data analysis and facilitate data re-use (e.g. readme files with information on methodology, codebooks, data cleaning, analyses, variable definitions, units of measurement, etc.)?</w:t>
+              <w:t>26 How will you provide documentation needed to validate data analysis and facilitate data re-use (</w:t>
+            </w:r>
+            <w:proofErr w:type="gramStart"/>
+            <w:r>
+              <w:rPr>
+                <w:color w:val="auto"/>
+                <w:szCs w:val="20"/>
+                <w:lang w:val="en-GB"/>
+              </w:rPr>
+              <w:t>e.g.</w:t>
+            </w:r>
+            <w:proofErr w:type="gramEnd"/>
+            <w:r>
+              <w:rPr>
+                <w:color w:val="auto"/>
+                <w:szCs w:val="20"/>
+                <w:lang w:val="en-GB"/>
+              </w:rPr>
+              <w:t xml:space="preserve"> readme files with information on methodology, codebooks, data cleaning, analyses, variable definitions, units of measurement, etc.)?</w:t>
             </w:r>
           </w:p>
         </w:tc>
@@ -2440,7 +2538,25 @@
                 <w:szCs w:val="20"/>
                 <w:lang w:val="en-GB"/>
               </w:rPr>
-              <w:t>28 Will the data produced in the project be useable by third parties, in particular after the end of the project?</w:t>
+              <w:t xml:space="preserve">28 Will the data produced in the project be useable by third parties, </w:t>
+            </w:r>
+            <w:proofErr w:type="gramStart"/>
+            <w:r>
+              <w:rPr>
+                <w:color w:val="auto"/>
+                <w:szCs w:val="20"/>
+                <w:lang w:val="en-GB"/>
+              </w:rPr>
+              <w:t>in particular after</w:t>
+            </w:r>
+            <w:proofErr w:type="gramEnd"/>
+            <w:r>
+              <w:rPr>
+                <w:color w:val="auto"/>
+                <w:szCs w:val="20"/>
+                <w:lang w:val="en-GB"/>
+              </w:rPr>
+              <w:t xml:space="preserve"> the end of the project?</w:t>
             </w:r>
           </w:p>
         </w:tc>
@@ -2775,7 +2891,31 @@
                 <w:szCs w:val="20"/>
                 <w:lang w:val="en-GB"/>
               </w:rPr>
-              <w:t>32 In addition to the management of data, beneficiaries should also consider and plan for the management of other research outputs that may be generated or re-used throughout their projects. Such outputs can be either digital (e.g. software, workflows, protocols, models, etc.) or physical (e.g. new materials, antibodies, reagents, samples, etc.).</w:t>
+              <w:t xml:space="preserve">32 In addition to the management of data, beneficiaries should also consider and plan for the </w:t>
+            </w:r>
+            <w:r>
+              <w:rPr>
+                <w:szCs w:val="20"/>
+                <w:lang w:val="en-GB"/>
+              </w:rPr>
+              <w:lastRenderedPageBreak/>
+              <w:t>management of other research outputs that may be generated or re-used throughout their projects. Such outputs can be either digital (</w:t>
+            </w:r>
+            <w:proofErr w:type="gramStart"/>
+            <w:r>
+              <w:rPr>
+                <w:szCs w:val="20"/>
+                <w:lang w:val="en-GB"/>
+              </w:rPr>
+              <w:t>e.g.</w:t>
+            </w:r>
+            <w:proofErr w:type="gramEnd"/>
+            <w:r>
+              <w:rPr>
+                <w:szCs w:val="20"/>
+                <w:lang w:val="en-GB"/>
+              </w:rPr>
+              <w:t xml:space="preserve"> software, workflows, protocols, models, etc.) or physical (e.g. new materials, antibodies, reagents, samples, etc.).</w:t>
             </w:r>
           </w:p>
         </w:tc>
@@ -2793,6 +2933,7 @@
               <w:rPr>
                 <w:lang w:val="en-GB"/>
               </w:rPr>
+              <w:lastRenderedPageBreak/>
               <w:t>Answer32</w:t>
             </w:r>
           </w:p>
@@ -2931,8 +3072,18 @@
                 <w:szCs w:val="20"/>
                 <w:lang w:val="en-GB"/>
               </w:rPr>
-              <w:t>34 What will the costs be for making data or other research outputs FAIR in your project (e.g. direct and indirect costs related to storage, archiving, re-use, security, etc.) ?</w:t>
-            </w:r>
+              <w:t>34 What will the costs be for making data or other research outputs FAIR in your project (e.g. direct and indirect costs related to storage, archiving, re-use, security, etc.</w:t>
+            </w:r>
+            <w:proofErr w:type="gramStart"/>
+            <w:r>
+              <w:rPr>
+                <w:color w:val="auto"/>
+                <w:szCs w:val="20"/>
+                <w:lang w:val="en-GB"/>
+              </w:rPr>
+              <w:t>) ?</w:t>
+            </w:r>
+            <w:proofErr w:type="gramEnd"/>
           </w:p>
         </w:tc>
         <w:tc>
@@ -3065,7 +3216,16 @@
                 <w:szCs w:val="20"/>
                 <w:lang w:val="en-GB"/>
               </w:rPr>
-              <w:t>37 How will long term preservation be ensured? Discuss the necessary resources to accomplish this (costs and potential value, who decides and how, what data will be kept and for how long)?</w:t>
+              <w:t xml:space="preserve">37 How will long term preservation be ensured? Discuss the necessary </w:t>
+            </w:r>
+            <w:r>
+              <w:rPr>
+                <w:color w:val="auto"/>
+                <w:szCs w:val="20"/>
+                <w:lang w:val="en-GB"/>
+              </w:rPr>
+              <w:lastRenderedPageBreak/>
+              <w:t>resources to accomplish this (costs and potential value, who decides and how, what data will be kept and for how long)?</w:t>
             </w:r>
           </w:p>
         </w:tc>
@@ -3083,6 +3243,7 @@
               <w:rPr>
                 <w:lang w:val="en-GB"/>
               </w:rPr>
+              <w:lastRenderedPageBreak/>
               <w:t>Answer37</w:t>
             </w:r>
           </w:p>
@@ -3598,7 +3759,15 @@
                 <w:szCs w:val="20"/>
                 <w:lang w:val="en-GB"/>
               </w:rPr>
-              <w:t>42 Do you, or will you, make use of other national/funder/sectorial/departmental procedures for data management? If yes, which ones (please list and briefly describe them)?</w:t>
+              <w:t xml:space="preserve">42 Do you, or will you, make use of other national/funder/sectorial/departmental procedures for data management? If yes, which </w:t>
+            </w:r>
+            <w:r>
+              <w:rPr>
+                <w:szCs w:val="20"/>
+                <w:lang w:val="en-GB"/>
+              </w:rPr>
+              <w:lastRenderedPageBreak/>
+              <w:t>ones (please list and briefly describe them)?</w:t>
             </w:r>
           </w:p>
         </w:tc>
@@ -3616,6 +3785,7 @@
               <w:rPr>
                 <w:lang w:val="en-GB"/>
               </w:rPr>
+              <w:lastRenderedPageBreak/>
               <w:t>Answer42</w:t>
             </w:r>
           </w:p>
@@ -3846,6 +4016,7 @@
                   <w14:uncheckedState w14:val="2610" w14:font="MS Gothic"/>
                 </w14:checkbox>
               </w:sdtPr>
+              <w:sdtEndPr/>
               <w:sdtContent>
                 <w:r>
                   <w:rPr>
@@ -3927,7 +4098,7 @@
 </file>
 
 <file path=word/endnotes.xml><?xml version="1.0" encoding="utf-8"?>
-<w:endnotes xmlns:wpc="http://schemas.microsoft.com/office/word/2010/wordprocessingCanvas" xmlns:cx="http://schemas.microsoft.com/office/drawing/2014/chartex" xmlns:cx1="http://schemas.microsoft.com/office/drawing/2015/9/8/chartex" xmlns:cx2="http://schemas.microsoft.com/office/drawing/2015/10/21/chartex" xmlns:cx3="http://schemas.microsoft.com/office/drawing/2016/5/9/chartex" xmlns:cx4="http://schemas.microsoft.com/office/drawing/2016/5/10/chartex" xmlns:cx5="http://schemas.microsoft.com/office/drawing/2016/5/11/chartex" xmlns:cx6="http://schemas.microsoft.com/office/drawing/2016/5/12/chartex" xmlns:cx7="http://schemas.microsoft.com/office/drawing/2016/5/13/chartex" xmlns:cx8="http://schemas.microsoft.com/office/drawing/2016/5/14/chartex" xmlns:mc="http://schemas.openxmlformats.org/markup-compatibility/2006" xmlns:aink="http://schemas.microsoft.com/office/drawing/2016/ink" xmlns:am3d="http://schemas.microsoft.com/office/drawing/2017/model3d" xmlns:o="urn:schemas-microsoft-com:office:office" xmlns:r="http://schemas.openxmlformats.org/officeDocument/2006/relationships" xmlns:m="http://schemas.openxmlformats.org/officeDocument/2006/math" xmlns:v="urn:schemas-microsoft-com:vml" xmlns:wp14="http://schemas.microsoft.com/office/word/2010/wordprocessingDrawing" xmlns:wp="http://schemas.openxmlformats.org/drawingml/2006/wordprocessingDrawing" xmlns:w10="urn:schemas-microsoft-com:office:word" xmlns:w="http://schemas.openxmlformats.org/wordprocessingml/2006/main" xmlns:w14="http://schemas.microsoft.com/office/word/2010/wordml" xmlns:w15="http://schemas.microsoft.com/office/word/2012/wordml" xmlns:w16cex="http://schemas.microsoft.com/office/word/2018/wordml/cex" xmlns:w16cid="http://schemas.microsoft.com/office/word/2016/wordml/cid" xmlns:w16="http://schemas.microsoft.com/office/word/2018/wordml" xmlns:w16sdtdh="http://schemas.microsoft.com/office/word/2020/wordml/sdtdatahash" xmlns:w16se="http://schemas.microsoft.com/office/word/2015/wordml/symex" xmlns:wpg="http://schemas.microsoft.com/office/word/2010/wordprocessingGroup" xmlns:wpi="http://schemas.microsoft.com/office/word/2010/wordprocessingInk" xmlns:wne="http://schemas.microsoft.com/office/word/2006/wordml" xmlns:wps="http://schemas.microsoft.com/office/word/2010/wordprocessingShape" mc:Ignorable="w14 w15 w16se w16cid w16 w16cex w16sdtdh wp14">
+<w:endnotes xmlns:wpc="http://schemas.microsoft.com/office/word/2010/wordprocessingCanvas" xmlns:cx="http://schemas.microsoft.com/office/drawing/2014/chartex" xmlns:cx1="http://schemas.microsoft.com/office/drawing/2015/9/8/chartex" xmlns:cx2="http://schemas.microsoft.com/office/drawing/2015/10/21/chartex" xmlns:cx3="http://schemas.microsoft.com/office/drawing/2016/5/9/chartex" xmlns:cx4="http://schemas.microsoft.com/office/drawing/2016/5/10/chartex" xmlns:cx5="http://schemas.microsoft.com/office/drawing/2016/5/11/chartex" xmlns:cx6="http://schemas.microsoft.com/office/drawing/2016/5/12/chartex" xmlns:cx7="http://schemas.microsoft.com/office/drawing/2016/5/13/chartex" xmlns:cx8="http://schemas.microsoft.com/office/drawing/2016/5/14/chartex" xmlns:mc="http://schemas.openxmlformats.org/markup-compatibility/2006" xmlns:aink="http://schemas.microsoft.com/office/drawing/2016/ink" xmlns:am3d="http://schemas.microsoft.com/office/drawing/2017/model3d" xmlns:o="urn:schemas-microsoft-com:office:office" xmlns:oel="http://schemas.microsoft.com/office/2019/extlst" xmlns:r="http://schemas.openxmlformats.org/officeDocument/2006/relationships" xmlns:m="http://schemas.openxmlformats.org/officeDocument/2006/math" xmlns:v="urn:schemas-microsoft-com:vml" xmlns:wp14="http://schemas.microsoft.com/office/word/2010/wordprocessingDrawing" xmlns:wp="http://schemas.openxmlformats.org/drawingml/2006/wordprocessingDrawing" xmlns:w10="urn:schemas-microsoft-com:office:word" xmlns:w="http://schemas.openxmlformats.org/wordprocessingml/2006/main" xmlns:w14="http://schemas.microsoft.com/office/word/2010/wordml" xmlns:w15="http://schemas.microsoft.com/office/word/2012/wordml" xmlns:w16cex="http://schemas.microsoft.com/office/word/2018/wordml/cex" xmlns:w16cid="http://schemas.microsoft.com/office/word/2016/wordml/cid" xmlns:w16="http://schemas.microsoft.com/office/word/2018/wordml" xmlns:w16sdtdh="http://schemas.microsoft.com/office/word/2020/wordml/sdtdatahash" xmlns:w16se="http://schemas.microsoft.com/office/word/2015/wordml/symex" xmlns:wpg="http://schemas.microsoft.com/office/word/2010/wordprocessingGroup" xmlns:wpi="http://schemas.microsoft.com/office/word/2010/wordprocessingInk" xmlns:wne="http://schemas.microsoft.com/office/word/2006/wordml" xmlns:wps="http://schemas.microsoft.com/office/word/2010/wordprocessingShape" mc:Ignorable="w14 w15 w16se w16cid w16 w16cex w16sdtdh wp14">
   <w:endnote w:type="separator" w:id="-1">
     <w:p>
       <w:r>
@@ -3946,7 +4117,7 @@
 </file>
 
 <file path=word/footer1.xml><?xml version="1.0" encoding="utf-8"?>
-<w:ftr xmlns:wpc="http://schemas.microsoft.com/office/word/2010/wordprocessingCanvas" xmlns:cx="http://schemas.microsoft.com/office/drawing/2014/chartex" xmlns:cx1="http://schemas.microsoft.com/office/drawing/2015/9/8/chartex" xmlns:cx2="http://schemas.microsoft.com/office/drawing/2015/10/21/chartex" xmlns:cx3="http://schemas.microsoft.com/office/drawing/2016/5/9/chartex" xmlns:cx4="http://schemas.microsoft.com/office/drawing/2016/5/10/chartex" xmlns:cx5="http://schemas.microsoft.com/office/drawing/2016/5/11/chartex" xmlns:cx6="http://schemas.microsoft.com/office/drawing/2016/5/12/chartex" xmlns:cx7="http://schemas.microsoft.com/office/drawing/2016/5/13/chartex" xmlns:cx8="http://schemas.microsoft.com/office/drawing/2016/5/14/chartex" xmlns:mc="http://schemas.openxmlformats.org/markup-compatibility/2006" xmlns:aink="http://schemas.microsoft.com/office/drawing/2016/ink" xmlns:am3d="http://schemas.microsoft.com/office/drawing/2017/model3d" xmlns:o="urn:schemas-microsoft-com:office:office" xmlns:r="http://schemas.openxmlformats.org/officeDocument/2006/relationships" xmlns:m="http://schemas.openxmlformats.org/officeDocument/2006/math" xmlns:v="urn:schemas-microsoft-com:vml" xmlns:wp14="http://schemas.microsoft.com/office/word/2010/wordprocessingDrawing" xmlns:wp="http://schemas.openxmlformats.org/drawingml/2006/wordprocessingDrawing" xmlns:w10="urn:schemas-microsoft-com:office:word" xmlns:w="http://schemas.openxmlformats.org/wordprocessingml/2006/main" xmlns:w14="http://schemas.microsoft.com/office/word/2010/wordml" xmlns:w15="http://schemas.microsoft.com/office/word/2012/wordml" xmlns:w16cex="http://schemas.microsoft.com/office/word/2018/wordml/cex" xmlns:w16cid="http://schemas.microsoft.com/office/word/2016/wordml/cid" xmlns:w16="http://schemas.microsoft.com/office/word/2018/wordml" xmlns:w16sdtdh="http://schemas.microsoft.com/office/word/2020/wordml/sdtdatahash" xmlns:w16se="http://schemas.microsoft.com/office/word/2015/wordml/symex" xmlns:wpg="http://schemas.microsoft.com/office/word/2010/wordprocessingGroup" xmlns:wpi="http://schemas.microsoft.com/office/word/2010/wordprocessingInk" xmlns:wne="http://schemas.microsoft.com/office/word/2006/wordml" xmlns:wps="http://schemas.microsoft.com/office/word/2010/wordprocessingShape" mc:Ignorable="w14 w15 w16se w16cid w16 w16cex w16sdtdh wp14">
+<w:ftr xmlns:wpc="http://schemas.microsoft.com/office/word/2010/wordprocessingCanvas" xmlns:cx="http://schemas.microsoft.com/office/drawing/2014/chartex" xmlns:cx1="http://schemas.microsoft.com/office/drawing/2015/9/8/chartex" xmlns:cx2="http://schemas.microsoft.com/office/drawing/2015/10/21/chartex" xmlns:cx3="http://schemas.microsoft.com/office/drawing/2016/5/9/chartex" xmlns:cx4="http://schemas.microsoft.com/office/drawing/2016/5/10/chartex" xmlns:cx5="http://schemas.microsoft.com/office/drawing/2016/5/11/chartex" xmlns:cx6="http://schemas.microsoft.com/office/drawing/2016/5/12/chartex" xmlns:cx7="http://schemas.microsoft.com/office/drawing/2016/5/13/chartex" xmlns:cx8="http://schemas.microsoft.com/office/drawing/2016/5/14/chartex" xmlns:mc="http://schemas.openxmlformats.org/markup-compatibility/2006" xmlns:aink="http://schemas.microsoft.com/office/drawing/2016/ink" xmlns:am3d="http://schemas.microsoft.com/office/drawing/2017/model3d" xmlns:o="urn:schemas-microsoft-com:office:office" xmlns:oel="http://schemas.microsoft.com/office/2019/extlst" xmlns:r="http://schemas.openxmlformats.org/officeDocument/2006/relationships" xmlns:m="http://schemas.openxmlformats.org/officeDocument/2006/math" xmlns:v="urn:schemas-microsoft-com:vml" xmlns:wp14="http://schemas.microsoft.com/office/word/2010/wordprocessingDrawing" xmlns:wp="http://schemas.openxmlformats.org/drawingml/2006/wordprocessingDrawing" xmlns:w10="urn:schemas-microsoft-com:office:word" xmlns:w="http://schemas.openxmlformats.org/wordprocessingml/2006/main" xmlns:w14="http://schemas.microsoft.com/office/word/2010/wordml" xmlns:w15="http://schemas.microsoft.com/office/word/2012/wordml" xmlns:w16cex="http://schemas.microsoft.com/office/word/2018/wordml/cex" xmlns:w16cid="http://schemas.microsoft.com/office/word/2016/wordml/cid" xmlns:w16="http://schemas.microsoft.com/office/word/2018/wordml" xmlns:w16sdtdh="http://schemas.microsoft.com/office/word/2020/wordml/sdtdatahash" xmlns:w16se="http://schemas.microsoft.com/office/word/2015/wordml/symex" xmlns:wpg="http://schemas.microsoft.com/office/word/2010/wordprocessingGroup" xmlns:wpi="http://schemas.microsoft.com/office/word/2010/wordprocessingInk" xmlns:wne="http://schemas.microsoft.com/office/word/2006/wordml" xmlns:wps="http://schemas.microsoft.com/office/word/2010/wordprocessingShape" mc:Ignorable="w14 w15 w16se w16cid w16 w16cex w16sdtdh wp14">
   <w:p>
     <w:pPr>
       <w:pStyle w:val="Fuzeile"/>
@@ -4069,12 +4240,12 @@
 </file>
 
 <file path=word/footer2.xml><?xml version="1.0" encoding="utf-8"?>
-<w:ftr xmlns:wpc="http://schemas.microsoft.com/office/word/2010/wordprocessingCanvas" xmlns:cx="http://schemas.microsoft.com/office/drawing/2014/chartex" xmlns:cx1="http://schemas.microsoft.com/office/drawing/2015/9/8/chartex" xmlns:cx2="http://schemas.microsoft.com/office/drawing/2015/10/21/chartex" xmlns:cx3="http://schemas.microsoft.com/office/drawing/2016/5/9/chartex" xmlns:cx4="http://schemas.microsoft.com/office/drawing/2016/5/10/chartex" xmlns:cx5="http://schemas.microsoft.com/office/drawing/2016/5/11/chartex" xmlns:cx6="http://schemas.microsoft.com/office/drawing/2016/5/12/chartex" xmlns:cx7="http://schemas.microsoft.com/office/drawing/2016/5/13/chartex" xmlns:cx8="http://schemas.microsoft.com/office/drawing/2016/5/14/chartex" xmlns:mc="http://schemas.openxmlformats.org/markup-compatibility/2006" xmlns:aink="http://schemas.microsoft.com/office/drawing/2016/ink" xmlns:am3d="http://schemas.microsoft.com/office/drawing/2017/model3d" xmlns:o="urn:schemas-microsoft-com:office:office" xmlns:r="http://schemas.openxmlformats.org/officeDocument/2006/relationships" xmlns:m="http://schemas.openxmlformats.org/officeDocument/2006/math" xmlns:v="urn:schemas-microsoft-com:vml" xmlns:wp14="http://schemas.microsoft.com/office/word/2010/wordprocessingDrawing" xmlns:wp="http://schemas.openxmlformats.org/drawingml/2006/wordprocessingDrawing" xmlns:w10="urn:schemas-microsoft-com:office:word" xmlns:w="http://schemas.openxmlformats.org/wordprocessingml/2006/main" xmlns:w14="http://schemas.microsoft.com/office/word/2010/wordml" xmlns:w15="http://schemas.microsoft.com/office/word/2012/wordml" xmlns:w16cex="http://schemas.microsoft.com/office/word/2018/wordml/cex" xmlns:w16cid="http://schemas.microsoft.com/office/word/2016/wordml/cid" xmlns:w16="http://schemas.microsoft.com/office/word/2018/wordml" xmlns:w16sdtdh="http://schemas.microsoft.com/office/word/2020/wordml/sdtdatahash" xmlns:w16se="http://schemas.microsoft.com/office/word/2015/wordml/symex" xmlns:wpg="http://schemas.microsoft.com/office/word/2010/wordprocessingGroup" xmlns:wpi="http://schemas.microsoft.com/office/word/2010/wordprocessingInk" xmlns:wne="http://schemas.microsoft.com/office/word/2006/wordml" xmlns:wps="http://schemas.microsoft.com/office/word/2010/wordprocessingShape" mc:Ignorable="w14 w15 w16se w16cid w16 w16cex w16sdtdh wp14">
+<w:ftr xmlns:wpc="http://schemas.microsoft.com/office/word/2010/wordprocessingCanvas" xmlns:cx="http://schemas.microsoft.com/office/drawing/2014/chartex" xmlns:cx1="http://schemas.microsoft.com/office/drawing/2015/9/8/chartex" xmlns:cx2="http://schemas.microsoft.com/office/drawing/2015/10/21/chartex" xmlns:cx3="http://schemas.microsoft.com/office/drawing/2016/5/9/chartex" xmlns:cx4="http://schemas.microsoft.com/office/drawing/2016/5/10/chartex" xmlns:cx5="http://schemas.microsoft.com/office/drawing/2016/5/11/chartex" xmlns:cx6="http://schemas.microsoft.com/office/drawing/2016/5/12/chartex" xmlns:cx7="http://schemas.microsoft.com/office/drawing/2016/5/13/chartex" xmlns:cx8="http://schemas.microsoft.com/office/drawing/2016/5/14/chartex" xmlns:mc="http://schemas.openxmlformats.org/markup-compatibility/2006" xmlns:aink="http://schemas.microsoft.com/office/drawing/2016/ink" xmlns:am3d="http://schemas.microsoft.com/office/drawing/2017/model3d" xmlns:o="urn:schemas-microsoft-com:office:office" xmlns:oel="http://schemas.microsoft.com/office/2019/extlst" xmlns:r="http://schemas.openxmlformats.org/officeDocument/2006/relationships" xmlns:m="http://schemas.openxmlformats.org/officeDocument/2006/math" xmlns:v="urn:schemas-microsoft-com:vml" xmlns:wp14="http://schemas.microsoft.com/office/word/2010/wordprocessingDrawing" xmlns:wp="http://schemas.openxmlformats.org/drawingml/2006/wordprocessingDrawing" xmlns:w10="urn:schemas-microsoft-com:office:word" xmlns:w="http://schemas.openxmlformats.org/wordprocessingml/2006/main" xmlns:w14="http://schemas.microsoft.com/office/word/2010/wordml" xmlns:w15="http://schemas.microsoft.com/office/word/2012/wordml" xmlns:w16cex="http://schemas.microsoft.com/office/word/2018/wordml/cex" xmlns:w16cid="http://schemas.microsoft.com/office/word/2016/wordml/cid" xmlns:w16="http://schemas.microsoft.com/office/word/2018/wordml" xmlns:w16sdtdh="http://schemas.microsoft.com/office/word/2020/wordml/sdtdatahash" xmlns:w16se="http://schemas.microsoft.com/office/word/2015/wordml/symex" xmlns:wpg="http://schemas.microsoft.com/office/word/2010/wordprocessingGroup" xmlns:wpi="http://schemas.microsoft.com/office/word/2010/wordprocessingInk" xmlns:wne="http://schemas.microsoft.com/office/word/2006/wordml" xmlns:wps="http://schemas.microsoft.com/office/word/2010/wordprocessingShape" mc:Ignorable="w14 w15 w16se w16cid w16 w16cex w16sdtdh wp14">
   <w:sdt>
     <w:sdtPr>
       <w:rPr>
         <w:b w:val="0"/>
-        <w:lang w:val="en-GB"/>
+        <w:lang w:val="en-GB" w:eastAsia="de-DE"/>
       </w:rPr>
       <w:id w:val="1989198261"/>
       <w:docPartObj>
@@ -4085,7 +4256,6 @@
     <w:sdtEndPr>
       <w:rPr>
         <w:bCs/>
-        <w:lang w:eastAsia="de-DE"/>
       </w:rPr>
     </w:sdtEndPr>
     <w:sdtContent>
@@ -4214,7 +4384,7 @@
               <w:webHidden/>
               <w:lang w:val="en-GB"/>
             </w:rPr>
-            <w:t>1</w:t>
+            <w:t>2</w:t>
           </w:r>
           <w:r>
             <w:rPr>
@@ -4315,7 +4485,7 @@
               <w:webHidden/>
               <w:lang w:val="en-GB"/>
             </w:rPr>
-            <w:t>1</w:t>
+            <w:t>2</w:t>
           </w:r>
           <w:r>
             <w:rPr>
@@ -4416,7 +4586,7 @@
               <w:webHidden/>
               <w:lang w:val="en-GB"/>
             </w:rPr>
-            <w:t>1</w:t>
+            <w:t>2</w:t>
           </w:r>
           <w:r>
             <w:rPr>
@@ -4517,7 +4687,7 @@
               <w:webHidden/>
               <w:lang w:val="en-GB"/>
             </w:rPr>
-            <w:t>1</w:t>
+            <w:t>2</w:t>
           </w:r>
           <w:r>
             <w:rPr>
@@ -4618,7 +4788,7 @@
               <w:webHidden/>
               <w:lang w:val="en-GB"/>
             </w:rPr>
-            <w:t>1</w:t>
+            <w:t>3</w:t>
           </w:r>
           <w:r>
             <w:rPr>
@@ -4719,7 +4889,7 @@
               <w:webHidden/>
               <w:lang w:val="en-GB"/>
             </w:rPr>
-            <w:t>1</w:t>
+            <w:t>5</w:t>
           </w:r>
           <w:r>
             <w:rPr>
@@ -4820,7 +4990,7 @@
               <w:webHidden/>
               <w:lang w:val="en-GB"/>
             </w:rPr>
-            <w:t>1</w:t>
+            <w:t>6</w:t>
           </w:r>
           <w:r>
             <w:rPr>
@@ -4921,7 +5091,7 @@
               <w:webHidden/>
               <w:lang w:val="en-GB"/>
             </w:rPr>
-            <w:t>1</w:t>
+            <w:t>6</w:t>
           </w:r>
           <w:r>
             <w:rPr>
@@ -5022,7 +5192,7 @@
               <w:webHidden/>
               <w:lang w:val="en-GB"/>
             </w:rPr>
-            <w:t>1</w:t>
+            <w:t>7</w:t>
           </w:r>
           <w:r>
             <w:rPr>
@@ -5123,7 +5293,7 @@
               <w:webHidden/>
               <w:lang w:val="en-GB"/>
             </w:rPr>
-            <w:t>1</w:t>
+            <w:t>8</w:t>
           </w:r>
           <w:r>
             <w:rPr>
@@ -5224,7 +5394,7 @@
               <w:webHidden/>
               <w:lang w:val="en-GB"/>
             </w:rPr>
-            <w:t>1</w:t>
+            <w:t>8</w:t>
           </w:r>
           <w:r>
             <w:rPr>
@@ -5318,7 +5488,7 @@
               <w:webHidden/>
               <w:lang w:val="en-GB"/>
             </w:rPr>
-            <w:t>1</w:t>
+            <w:t>8</w:t>
           </w:r>
           <w:r>
             <w:rPr>
@@ -5989,7 +6159,7 @@
               <w:noProof/>
               <w:lang w:val="en-GB"/>
             </w:rPr>
-            <w:t>02 November 2023</w:t>
+            <w:t>08 November 2023</w:t>
           </w:r>
           <w:r>
             <w:rPr>
@@ -6015,7 +6185,7 @@
 </file>
 
 <file path=word/footer3.xml><?xml version="1.0" encoding="utf-8"?>
-<w:ftr xmlns:wpc="http://schemas.microsoft.com/office/word/2010/wordprocessingCanvas" xmlns:cx="http://schemas.microsoft.com/office/drawing/2014/chartex" xmlns:cx1="http://schemas.microsoft.com/office/drawing/2015/9/8/chartex" xmlns:cx2="http://schemas.microsoft.com/office/drawing/2015/10/21/chartex" xmlns:cx3="http://schemas.microsoft.com/office/drawing/2016/5/9/chartex" xmlns:cx4="http://schemas.microsoft.com/office/drawing/2016/5/10/chartex" xmlns:cx5="http://schemas.microsoft.com/office/drawing/2016/5/11/chartex" xmlns:cx6="http://schemas.microsoft.com/office/drawing/2016/5/12/chartex" xmlns:cx7="http://schemas.microsoft.com/office/drawing/2016/5/13/chartex" xmlns:cx8="http://schemas.microsoft.com/office/drawing/2016/5/14/chartex" xmlns:mc="http://schemas.openxmlformats.org/markup-compatibility/2006" xmlns:aink="http://schemas.microsoft.com/office/drawing/2016/ink" xmlns:am3d="http://schemas.microsoft.com/office/drawing/2017/model3d" xmlns:o="urn:schemas-microsoft-com:office:office" xmlns:r="http://schemas.openxmlformats.org/officeDocument/2006/relationships" xmlns:m="http://schemas.openxmlformats.org/officeDocument/2006/math" xmlns:v="urn:schemas-microsoft-com:vml" xmlns:wp14="http://schemas.microsoft.com/office/word/2010/wordprocessingDrawing" xmlns:wp="http://schemas.openxmlformats.org/drawingml/2006/wordprocessingDrawing" xmlns:w10="urn:schemas-microsoft-com:office:word" xmlns:w="http://schemas.openxmlformats.org/wordprocessingml/2006/main" xmlns:w14="http://schemas.microsoft.com/office/word/2010/wordml" xmlns:w15="http://schemas.microsoft.com/office/word/2012/wordml" xmlns:w16cex="http://schemas.microsoft.com/office/word/2018/wordml/cex" xmlns:w16cid="http://schemas.microsoft.com/office/word/2016/wordml/cid" xmlns:w16="http://schemas.microsoft.com/office/word/2018/wordml" xmlns:w16sdtdh="http://schemas.microsoft.com/office/word/2020/wordml/sdtdatahash" xmlns:w16se="http://schemas.microsoft.com/office/word/2015/wordml/symex" xmlns:wpg="http://schemas.microsoft.com/office/word/2010/wordprocessingGroup" xmlns:wpi="http://schemas.microsoft.com/office/word/2010/wordprocessingInk" xmlns:wne="http://schemas.microsoft.com/office/word/2006/wordml" xmlns:wps="http://schemas.microsoft.com/office/word/2010/wordprocessingShape" mc:Ignorable="w14 w15 w16se w16cid w16 w16cex w16sdtdh wp14">
+<w:ftr xmlns:wpc="http://schemas.microsoft.com/office/word/2010/wordprocessingCanvas" xmlns:cx="http://schemas.microsoft.com/office/drawing/2014/chartex" xmlns:cx1="http://schemas.microsoft.com/office/drawing/2015/9/8/chartex" xmlns:cx2="http://schemas.microsoft.com/office/drawing/2015/10/21/chartex" xmlns:cx3="http://schemas.microsoft.com/office/drawing/2016/5/9/chartex" xmlns:cx4="http://schemas.microsoft.com/office/drawing/2016/5/10/chartex" xmlns:cx5="http://schemas.microsoft.com/office/drawing/2016/5/11/chartex" xmlns:cx6="http://schemas.microsoft.com/office/drawing/2016/5/12/chartex" xmlns:cx7="http://schemas.microsoft.com/office/drawing/2016/5/13/chartex" xmlns:cx8="http://schemas.microsoft.com/office/drawing/2016/5/14/chartex" xmlns:mc="http://schemas.openxmlformats.org/markup-compatibility/2006" xmlns:aink="http://schemas.microsoft.com/office/drawing/2016/ink" xmlns:am3d="http://schemas.microsoft.com/office/drawing/2017/model3d" xmlns:o="urn:schemas-microsoft-com:office:office" xmlns:oel="http://schemas.microsoft.com/office/2019/extlst" xmlns:r="http://schemas.openxmlformats.org/officeDocument/2006/relationships" xmlns:m="http://schemas.openxmlformats.org/officeDocument/2006/math" xmlns:v="urn:schemas-microsoft-com:vml" xmlns:wp14="http://schemas.microsoft.com/office/word/2010/wordprocessingDrawing" xmlns:wp="http://schemas.openxmlformats.org/drawingml/2006/wordprocessingDrawing" xmlns:w10="urn:schemas-microsoft-com:office:word" xmlns:w="http://schemas.openxmlformats.org/wordprocessingml/2006/main" xmlns:w14="http://schemas.microsoft.com/office/word/2010/wordml" xmlns:w15="http://schemas.microsoft.com/office/word/2012/wordml" xmlns:w16cex="http://schemas.microsoft.com/office/word/2018/wordml/cex" xmlns:w16cid="http://schemas.microsoft.com/office/word/2016/wordml/cid" xmlns:w16="http://schemas.microsoft.com/office/word/2018/wordml" xmlns:w16sdtdh="http://schemas.microsoft.com/office/word/2020/wordml/sdtdatahash" xmlns:w16se="http://schemas.microsoft.com/office/word/2015/wordml/symex" xmlns:wpg="http://schemas.microsoft.com/office/word/2010/wordprocessingGroup" xmlns:wpi="http://schemas.microsoft.com/office/word/2010/wordprocessingInk" xmlns:wne="http://schemas.microsoft.com/office/word/2006/wordml" xmlns:wps="http://schemas.microsoft.com/office/word/2010/wordprocessingShape" mc:Ignorable="w14 w15 w16se w16cid w16 w16cex w16sdtdh wp14">
   <w:sdt>
     <w:sdtPr>
       <w:rPr>
@@ -7461,7 +7631,7 @@
               <w:szCs w:val="18"/>
               <w:lang w:val="en-GB"/>
             </w:rPr>
-            <w:t>02 November 2023</w:t>
+            <w:t>08 November 2023</w:t>
           </w:r>
           <w:r>
             <w:rPr>
@@ -7586,7 +7756,25 @@
               <w:sz w:val="14"/>
               <w:szCs w:val="14"/>
             </w:rPr>
-            <w:t>the European Union’s Horizon Europe Research and Innovation Programme and by the Participating States</w:t>
+            <w:t xml:space="preserve">the European Union’s Horizon Europe Research and Innovation </w:t>
+          </w:r>
+          <w:proofErr w:type="spellStart"/>
+          <w:r>
+            <w:rPr>
+              <w:i/>
+              <w:sz w:val="14"/>
+              <w:szCs w:val="14"/>
+            </w:rPr>
+            <w:t>Programme</w:t>
+          </w:r>
+          <w:proofErr w:type="spellEnd"/>
+          <w:r>
+            <w:rPr>
+              <w:i/>
+              <w:sz w:val="14"/>
+              <w:szCs w:val="14"/>
+            </w:rPr>
+            <w:t xml:space="preserve"> and by the Participating States</w:t>
           </w:r>
           <w:r>
             <w:rPr>
@@ -7807,7 +7995,7 @@
               <w:noProof/>
               <w:lang w:val="en-GB"/>
             </w:rPr>
-            <w:t>02 November 2023</w:t>
+            <w:t>08 November 2023</w:t>
           </w:r>
           <w:r>
             <w:rPr>
@@ -7828,7 +8016,7 @@
 </file>
 
 <file path=word/footnotes.xml><?xml version="1.0" encoding="utf-8"?>
-<w:footnotes xmlns:wpc="http://schemas.microsoft.com/office/word/2010/wordprocessingCanvas" xmlns:cx="http://schemas.microsoft.com/office/drawing/2014/chartex" xmlns:cx1="http://schemas.microsoft.com/office/drawing/2015/9/8/chartex" xmlns:cx2="http://schemas.microsoft.com/office/drawing/2015/10/21/chartex" xmlns:cx3="http://schemas.microsoft.com/office/drawing/2016/5/9/chartex" xmlns:cx4="http://schemas.microsoft.com/office/drawing/2016/5/10/chartex" xmlns:cx5="http://schemas.microsoft.com/office/drawing/2016/5/11/chartex" xmlns:cx6="http://schemas.microsoft.com/office/drawing/2016/5/12/chartex" xmlns:cx7="http://schemas.microsoft.com/office/drawing/2016/5/13/chartex" xmlns:cx8="http://schemas.microsoft.com/office/drawing/2016/5/14/chartex" xmlns:mc="http://schemas.openxmlformats.org/markup-compatibility/2006" xmlns:aink="http://schemas.microsoft.com/office/drawing/2016/ink" xmlns:am3d="http://schemas.microsoft.com/office/drawing/2017/model3d" xmlns:o="urn:schemas-microsoft-com:office:office" xmlns:r="http://schemas.openxmlformats.org/officeDocument/2006/relationships" xmlns:m="http://schemas.openxmlformats.org/officeDocument/2006/math" xmlns:v="urn:schemas-microsoft-com:vml" xmlns:wp14="http://schemas.microsoft.com/office/word/2010/wordprocessingDrawing" xmlns:wp="http://schemas.openxmlformats.org/drawingml/2006/wordprocessingDrawing" xmlns:w10="urn:schemas-microsoft-com:office:word" xmlns:w="http://schemas.openxmlformats.org/wordprocessingml/2006/main" xmlns:w14="http://schemas.microsoft.com/office/word/2010/wordml" xmlns:w15="http://schemas.microsoft.com/office/word/2012/wordml" xmlns:w16cex="http://schemas.microsoft.com/office/word/2018/wordml/cex" xmlns:w16cid="http://schemas.microsoft.com/office/word/2016/wordml/cid" xmlns:w16="http://schemas.microsoft.com/office/word/2018/wordml" xmlns:w16sdtdh="http://schemas.microsoft.com/office/word/2020/wordml/sdtdatahash" xmlns:w16se="http://schemas.microsoft.com/office/word/2015/wordml/symex" xmlns:wpg="http://schemas.microsoft.com/office/word/2010/wordprocessingGroup" xmlns:wpi="http://schemas.microsoft.com/office/word/2010/wordprocessingInk" xmlns:wne="http://schemas.microsoft.com/office/word/2006/wordml" xmlns:wps="http://schemas.microsoft.com/office/word/2010/wordprocessingShape" mc:Ignorable="w14 w15 w16se w16cid w16 w16cex w16sdtdh wp14">
+<w:footnotes xmlns:wpc="http://schemas.microsoft.com/office/word/2010/wordprocessingCanvas" xmlns:cx="http://schemas.microsoft.com/office/drawing/2014/chartex" xmlns:cx1="http://schemas.microsoft.com/office/drawing/2015/9/8/chartex" xmlns:cx2="http://schemas.microsoft.com/office/drawing/2015/10/21/chartex" xmlns:cx3="http://schemas.microsoft.com/office/drawing/2016/5/9/chartex" xmlns:cx4="http://schemas.microsoft.com/office/drawing/2016/5/10/chartex" xmlns:cx5="http://schemas.microsoft.com/office/drawing/2016/5/11/chartex" xmlns:cx6="http://schemas.microsoft.com/office/drawing/2016/5/12/chartex" xmlns:cx7="http://schemas.microsoft.com/office/drawing/2016/5/13/chartex" xmlns:cx8="http://schemas.microsoft.com/office/drawing/2016/5/14/chartex" xmlns:mc="http://schemas.openxmlformats.org/markup-compatibility/2006" xmlns:aink="http://schemas.microsoft.com/office/drawing/2016/ink" xmlns:am3d="http://schemas.microsoft.com/office/drawing/2017/model3d" xmlns:o="urn:schemas-microsoft-com:office:office" xmlns:oel="http://schemas.microsoft.com/office/2019/extlst" xmlns:r="http://schemas.openxmlformats.org/officeDocument/2006/relationships" xmlns:m="http://schemas.openxmlformats.org/officeDocument/2006/math" xmlns:v="urn:schemas-microsoft-com:vml" xmlns:wp14="http://schemas.microsoft.com/office/word/2010/wordprocessingDrawing" xmlns:wp="http://schemas.openxmlformats.org/drawingml/2006/wordprocessingDrawing" xmlns:w10="urn:schemas-microsoft-com:office:word" xmlns:w="http://schemas.openxmlformats.org/wordprocessingml/2006/main" xmlns:w14="http://schemas.microsoft.com/office/word/2010/wordml" xmlns:w15="http://schemas.microsoft.com/office/word/2012/wordml" xmlns:w16cex="http://schemas.microsoft.com/office/word/2018/wordml/cex" xmlns:w16cid="http://schemas.microsoft.com/office/word/2016/wordml/cid" xmlns:w16="http://schemas.microsoft.com/office/word/2018/wordml" xmlns:w16sdtdh="http://schemas.microsoft.com/office/word/2020/wordml/sdtdatahash" xmlns:w16se="http://schemas.microsoft.com/office/word/2015/wordml/symex" xmlns:wpg="http://schemas.microsoft.com/office/word/2010/wordprocessingGroup" xmlns:wpi="http://schemas.microsoft.com/office/word/2010/wordprocessingInk" xmlns:wne="http://schemas.microsoft.com/office/word/2006/wordml" xmlns:wps="http://schemas.microsoft.com/office/word/2010/wordprocessingShape" mc:Ignorable="w14 w15 w16se w16cid w16 w16cex w16sdtdh wp14">
   <w:footnote w:type="separator" w:id="-1">
     <w:p>
       <w:r>
@@ -7905,7 +8093,7 @@
 </file>
 
 <file path=word/header1.xml><?xml version="1.0" encoding="utf-8"?>
-<w:hdr xmlns:wpc="http://schemas.microsoft.com/office/word/2010/wordprocessingCanvas" xmlns:cx="http://schemas.microsoft.com/office/drawing/2014/chartex" xmlns:cx1="http://schemas.microsoft.com/office/drawing/2015/9/8/chartex" xmlns:cx2="http://schemas.microsoft.com/office/drawing/2015/10/21/chartex" xmlns:cx3="http://schemas.microsoft.com/office/drawing/2016/5/9/chartex" xmlns:cx4="http://schemas.microsoft.com/office/drawing/2016/5/10/chartex" xmlns:cx5="http://schemas.microsoft.com/office/drawing/2016/5/11/chartex" xmlns:cx6="http://schemas.microsoft.com/office/drawing/2016/5/12/chartex" xmlns:cx7="http://schemas.microsoft.com/office/drawing/2016/5/13/chartex" xmlns:cx8="http://schemas.microsoft.com/office/drawing/2016/5/14/chartex" xmlns:mc="http://schemas.openxmlformats.org/markup-compatibility/2006" xmlns:aink="http://schemas.microsoft.com/office/drawing/2016/ink" xmlns:am3d="http://schemas.microsoft.com/office/drawing/2017/model3d" xmlns:o="urn:schemas-microsoft-com:office:office" xmlns:r="http://schemas.openxmlformats.org/officeDocument/2006/relationships" xmlns:m="http://schemas.openxmlformats.org/officeDocument/2006/math" xmlns:v="urn:schemas-microsoft-com:vml" xmlns:wp14="http://schemas.microsoft.com/office/word/2010/wordprocessingDrawing" xmlns:wp="http://schemas.openxmlformats.org/drawingml/2006/wordprocessingDrawing" xmlns:w10="urn:schemas-microsoft-com:office:word" xmlns:w="http://schemas.openxmlformats.org/wordprocessingml/2006/main" xmlns:w14="http://schemas.microsoft.com/office/word/2010/wordml" xmlns:w15="http://schemas.microsoft.com/office/word/2012/wordml" xmlns:w16cex="http://schemas.microsoft.com/office/word/2018/wordml/cex" xmlns:w16cid="http://schemas.microsoft.com/office/word/2016/wordml/cid" xmlns:w16="http://schemas.microsoft.com/office/word/2018/wordml" xmlns:w16sdtdh="http://schemas.microsoft.com/office/word/2020/wordml/sdtdatahash" xmlns:w16se="http://schemas.microsoft.com/office/word/2015/wordml/symex" xmlns:wpg="http://schemas.microsoft.com/office/word/2010/wordprocessingGroup" xmlns:wpi="http://schemas.microsoft.com/office/word/2010/wordprocessingInk" xmlns:wne="http://schemas.microsoft.com/office/word/2006/wordml" xmlns:wps="http://schemas.microsoft.com/office/word/2010/wordprocessingShape" mc:Ignorable="w14 w15 w16se w16cid w16 w16cex w16sdtdh wp14">
+<w:hdr xmlns:wpc="http://schemas.microsoft.com/office/word/2010/wordprocessingCanvas" xmlns:cx="http://schemas.microsoft.com/office/drawing/2014/chartex" xmlns:cx1="http://schemas.microsoft.com/office/drawing/2015/9/8/chartex" xmlns:cx2="http://schemas.microsoft.com/office/drawing/2015/10/21/chartex" xmlns:cx3="http://schemas.microsoft.com/office/drawing/2016/5/9/chartex" xmlns:cx4="http://schemas.microsoft.com/office/drawing/2016/5/10/chartex" xmlns:cx5="http://schemas.microsoft.com/office/drawing/2016/5/11/chartex" xmlns:cx6="http://schemas.microsoft.com/office/drawing/2016/5/12/chartex" xmlns:cx7="http://schemas.microsoft.com/office/drawing/2016/5/13/chartex" xmlns:cx8="http://schemas.microsoft.com/office/drawing/2016/5/14/chartex" xmlns:mc="http://schemas.openxmlformats.org/markup-compatibility/2006" xmlns:aink="http://schemas.microsoft.com/office/drawing/2016/ink" xmlns:am3d="http://schemas.microsoft.com/office/drawing/2017/model3d" xmlns:o="urn:schemas-microsoft-com:office:office" xmlns:oel="http://schemas.microsoft.com/office/2019/extlst" xmlns:r="http://schemas.openxmlformats.org/officeDocument/2006/relationships" xmlns:m="http://schemas.openxmlformats.org/officeDocument/2006/math" xmlns:v="urn:schemas-microsoft-com:vml" xmlns:wp14="http://schemas.microsoft.com/office/word/2010/wordprocessingDrawing" xmlns:wp="http://schemas.openxmlformats.org/drawingml/2006/wordprocessingDrawing" xmlns:w10="urn:schemas-microsoft-com:office:word" xmlns:w="http://schemas.openxmlformats.org/wordprocessingml/2006/main" xmlns:w14="http://schemas.microsoft.com/office/word/2010/wordml" xmlns:w15="http://schemas.microsoft.com/office/word/2012/wordml" xmlns:w16cex="http://schemas.microsoft.com/office/word/2018/wordml/cex" xmlns:w16cid="http://schemas.microsoft.com/office/word/2016/wordml/cid" xmlns:w16="http://schemas.microsoft.com/office/word/2018/wordml" xmlns:w16sdtdh="http://schemas.microsoft.com/office/word/2020/wordml/sdtdatahash" xmlns:w16se="http://schemas.microsoft.com/office/word/2015/wordml/symex" xmlns:wpg="http://schemas.microsoft.com/office/word/2010/wordprocessingGroup" xmlns:wpi="http://schemas.microsoft.com/office/word/2010/wordprocessingInk" xmlns:wne="http://schemas.microsoft.com/office/word/2006/wordml" xmlns:wps="http://schemas.microsoft.com/office/word/2010/wordprocessingShape" mc:Ignorable="w14 w15 w16se w16cid w16 w16cex w16sdtdh wp14">
   <w:tbl>
     <w:tblPr>
       <w:tblW w:w="9638" w:type="dxa"/>
@@ -7951,6 +8139,7 @@
             </w:sdtPr>
             <w:sdtEndPr/>
             <w:sdtContent>
+              <w:proofErr w:type="spellStart"/>
               <w:r>
                 <w:rPr>
                   <w:b/>
@@ -7958,6 +8147,7 @@
                 </w:rPr>
                 <w:t>xxxxxxxxx</w:t>
               </w:r>
+              <w:proofErr w:type="spellEnd"/>
             </w:sdtContent>
           </w:sdt>
           <w:r>
@@ -7982,6 +8172,7 @@
             </w:sdtPr>
             <w:sdtEndPr/>
             <w:sdtContent>
+              <w:proofErr w:type="spellStart"/>
               <w:r>
                 <w:rPr>
                   <w:b/>
@@ -7990,6 +8181,7 @@
                 </w:rPr>
                 <w:t>MetroClime</w:t>
               </w:r>
+              <w:proofErr w:type="spellEnd"/>
             </w:sdtContent>
           </w:sdt>
         </w:p>
@@ -8079,7 +8271,7 @@
 </file>
 
 <file path=word/header2.xml><?xml version="1.0" encoding="utf-8"?>
-<w:hdr xmlns:wpc="http://schemas.microsoft.com/office/word/2010/wordprocessingCanvas" xmlns:cx="http://schemas.microsoft.com/office/drawing/2014/chartex" xmlns:cx1="http://schemas.microsoft.com/office/drawing/2015/9/8/chartex" xmlns:cx2="http://schemas.microsoft.com/office/drawing/2015/10/21/chartex" xmlns:cx3="http://schemas.microsoft.com/office/drawing/2016/5/9/chartex" xmlns:cx4="http://schemas.microsoft.com/office/drawing/2016/5/10/chartex" xmlns:cx5="http://schemas.microsoft.com/office/drawing/2016/5/11/chartex" xmlns:cx6="http://schemas.microsoft.com/office/drawing/2016/5/12/chartex" xmlns:cx7="http://schemas.microsoft.com/office/drawing/2016/5/13/chartex" xmlns:cx8="http://schemas.microsoft.com/office/drawing/2016/5/14/chartex" xmlns:mc="http://schemas.openxmlformats.org/markup-compatibility/2006" xmlns:aink="http://schemas.microsoft.com/office/drawing/2016/ink" xmlns:am3d="http://schemas.microsoft.com/office/drawing/2017/model3d" xmlns:o="urn:schemas-microsoft-com:office:office" xmlns:r="http://schemas.openxmlformats.org/officeDocument/2006/relationships" xmlns:m="http://schemas.openxmlformats.org/officeDocument/2006/math" xmlns:v="urn:schemas-microsoft-com:vml" xmlns:wp14="http://schemas.microsoft.com/office/word/2010/wordprocessingDrawing" xmlns:wp="http://schemas.openxmlformats.org/drawingml/2006/wordprocessingDrawing" xmlns:w10="urn:schemas-microsoft-com:office:word" xmlns:w="http://schemas.openxmlformats.org/wordprocessingml/2006/main" xmlns:w14="http://schemas.microsoft.com/office/word/2010/wordml" xmlns:w15="http://schemas.microsoft.com/office/word/2012/wordml" xmlns:w16cex="http://schemas.microsoft.com/office/word/2018/wordml/cex" xmlns:w16cid="http://schemas.microsoft.com/office/word/2016/wordml/cid" xmlns:w16="http://schemas.microsoft.com/office/word/2018/wordml" xmlns:w16sdtdh="http://schemas.microsoft.com/office/word/2020/wordml/sdtdatahash" xmlns:w16se="http://schemas.microsoft.com/office/word/2015/wordml/symex" xmlns:wpg="http://schemas.microsoft.com/office/word/2010/wordprocessingGroup" xmlns:wpi="http://schemas.microsoft.com/office/word/2010/wordprocessingInk" xmlns:wne="http://schemas.microsoft.com/office/word/2006/wordml" xmlns:wps="http://schemas.microsoft.com/office/word/2010/wordprocessingShape" mc:Ignorable="w14 w15 w16se w16cid w16 w16cex w16sdtdh wp14">
+<w:hdr xmlns:wpc="http://schemas.microsoft.com/office/word/2010/wordprocessingCanvas" xmlns:cx="http://schemas.microsoft.com/office/drawing/2014/chartex" xmlns:cx1="http://schemas.microsoft.com/office/drawing/2015/9/8/chartex" xmlns:cx2="http://schemas.microsoft.com/office/drawing/2015/10/21/chartex" xmlns:cx3="http://schemas.microsoft.com/office/drawing/2016/5/9/chartex" xmlns:cx4="http://schemas.microsoft.com/office/drawing/2016/5/10/chartex" xmlns:cx5="http://schemas.microsoft.com/office/drawing/2016/5/11/chartex" xmlns:cx6="http://schemas.microsoft.com/office/drawing/2016/5/12/chartex" xmlns:cx7="http://schemas.microsoft.com/office/drawing/2016/5/13/chartex" xmlns:cx8="http://schemas.microsoft.com/office/drawing/2016/5/14/chartex" xmlns:mc="http://schemas.openxmlformats.org/markup-compatibility/2006" xmlns:aink="http://schemas.microsoft.com/office/drawing/2016/ink" xmlns:am3d="http://schemas.microsoft.com/office/drawing/2017/model3d" xmlns:o="urn:schemas-microsoft-com:office:office" xmlns:oel="http://schemas.microsoft.com/office/2019/extlst" xmlns:r="http://schemas.openxmlformats.org/officeDocument/2006/relationships" xmlns:m="http://schemas.openxmlformats.org/officeDocument/2006/math" xmlns:v="urn:schemas-microsoft-com:vml" xmlns:wp14="http://schemas.microsoft.com/office/word/2010/wordprocessingDrawing" xmlns:wp="http://schemas.openxmlformats.org/drawingml/2006/wordprocessingDrawing" xmlns:w10="urn:schemas-microsoft-com:office:word" xmlns:w="http://schemas.openxmlformats.org/wordprocessingml/2006/main" xmlns:w14="http://schemas.microsoft.com/office/word/2010/wordml" xmlns:w15="http://schemas.microsoft.com/office/word/2012/wordml" xmlns:w16cex="http://schemas.microsoft.com/office/word/2018/wordml/cex" xmlns:w16cid="http://schemas.microsoft.com/office/word/2016/wordml/cid" xmlns:w16="http://schemas.microsoft.com/office/word/2018/wordml" xmlns:w16sdtdh="http://schemas.microsoft.com/office/word/2020/wordml/sdtdatahash" xmlns:w16se="http://schemas.microsoft.com/office/word/2015/wordml/symex" xmlns:wpg="http://schemas.microsoft.com/office/word/2010/wordprocessingGroup" xmlns:wpi="http://schemas.microsoft.com/office/word/2010/wordprocessingInk" xmlns:wne="http://schemas.microsoft.com/office/word/2006/wordml" xmlns:wps="http://schemas.microsoft.com/office/word/2010/wordprocessingShape" mc:Ignorable="w14 w15 w16se w16cid w16 w16cex w16sdtdh wp14">
   <w:tbl>
     <w:tblPr>
       <w:tblW w:w="9638" w:type="dxa"/>
@@ -8122,6 +8314,7 @@
             </w:sdtPr>
             <w:sdtEndPr/>
             <w:sdtContent>
+              <w:proofErr w:type="spellStart"/>
               <w:r>
                 <w:rPr>
                   <w:b/>
@@ -8129,6 +8322,7 @@
                 </w:rPr>
                 <w:t>xxxxxxxxx</w:t>
               </w:r>
+              <w:proofErr w:type="spellEnd"/>
             </w:sdtContent>
           </w:sdt>
           <w:r>
@@ -8153,6 +8347,7 @@
             </w:sdtPr>
             <w:sdtEndPr/>
             <w:sdtContent>
+              <w:proofErr w:type="spellStart"/>
               <w:r>
                 <w:rPr>
                   <w:b/>
@@ -8161,6 +8356,7 @@
                 </w:rPr>
                 <w:t>MetroClime</w:t>
               </w:r>
+              <w:proofErr w:type="spellEnd"/>
             </w:sdtContent>
           </w:sdt>
         </w:p>
@@ -8367,12 +8563,14 @@
             </w:sdtPr>
             <w:sdtEndPr/>
             <w:sdtContent>
+              <w:proofErr w:type="spellStart"/>
               <w:r>
                 <w:rPr>
                   <w:lang w:val="en-GB"/>
                 </w:rPr>
                 <w:t>xxxxxxxxx</w:t>
               </w:r>
+              <w:proofErr w:type="spellEnd"/>
             </w:sdtContent>
           </w:sdt>
         </w:p>
@@ -8415,9 +8613,11 @@
             </w:sdtPr>
             <w:sdtEndPr/>
             <w:sdtContent>
+              <w:proofErr w:type="spellStart"/>
               <w:r>
                 <w:t>MetroClime</w:t>
               </w:r>
+              <w:proofErr w:type="spellEnd"/>
             </w:sdtContent>
           </w:sdt>
         </w:p>
@@ -8647,7 +8847,7 @@
 </file>
 
 <file path=word/header3.xml><?xml version="1.0" encoding="utf-8"?>
-<w:hdr xmlns:wpc="http://schemas.microsoft.com/office/word/2010/wordprocessingCanvas" xmlns:cx="http://schemas.microsoft.com/office/drawing/2014/chartex" xmlns:cx1="http://schemas.microsoft.com/office/drawing/2015/9/8/chartex" xmlns:cx2="http://schemas.microsoft.com/office/drawing/2015/10/21/chartex" xmlns:cx3="http://schemas.microsoft.com/office/drawing/2016/5/9/chartex" xmlns:cx4="http://schemas.microsoft.com/office/drawing/2016/5/10/chartex" xmlns:cx5="http://schemas.microsoft.com/office/drawing/2016/5/11/chartex" xmlns:cx6="http://schemas.microsoft.com/office/drawing/2016/5/12/chartex" xmlns:cx7="http://schemas.microsoft.com/office/drawing/2016/5/13/chartex" xmlns:cx8="http://schemas.microsoft.com/office/drawing/2016/5/14/chartex" xmlns:mc="http://schemas.openxmlformats.org/markup-compatibility/2006" xmlns:aink="http://schemas.microsoft.com/office/drawing/2016/ink" xmlns:am3d="http://schemas.microsoft.com/office/drawing/2017/model3d" xmlns:o="urn:schemas-microsoft-com:office:office" xmlns:r="http://schemas.openxmlformats.org/officeDocument/2006/relationships" xmlns:m="http://schemas.openxmlformats.org/officeDocument/2006/math" xmlns:v="urn:schemas-microsoft-com:vml" xmlns:wp14="http://schemas.microsoft.com/office/word/2010/wordprocessingDrawing" xmlns:wp="http://schemas.openxmlformats.org/drawingml/2006/wordprocessingDrawing" xmlns:w10="urn:schemas-microsoft-com:office:word" xmlns:w="http://schemas.openxmlformats.org/wordprocessingml/2006/main" xmlns:w14="http://schemas.microsoft.com/office/word/2010/wordml" xmlns:w15="http://schemas.microsoft.com/office/word/2012/wordml" xmlns:w16cex="http://schemas.microsoft.com/office/word/2018/wordml/cex" xmlns:w16cid="http://schemas.microsoft.com/office/word/2016/wordml/cid" xmlns:w16="http://schemas.microsoft.com/office/word/2018/wordml" xmlns:w16sdtdh="http://schemas.microsoft.com/office/word/2020/wordml/sdtdatahash" xmlns:w16se="http://schemas.microsoft.com/office/word/2015/wordml/symex" xmlns:wpg="http://schemas.microsoft.com/office/word/2010/wordprocessingGroup" xmlns:wpi="http://schemas.microsoft.com/office/word/2010/wordprocessingInk" xmlns:wne="http://schemas.microsoft.com/office/word/2006/wordml" xmlns:wps="http://schemas.microsoft.com/office/word/2010/wordprocessingShape" mc:Ignorable="w14 w15 w16se w16cid w16 w16cex w16sdtdh wp14">
+<w:hdr xmlns:wpc="http://schemas.microsoft.com/office/word/2010/wordprocessingCanvas" xmlns:cx="http://schemas.microsoft.com/office/drawing/2014/chartex" xmlns:cx1="http://schemas.microsoft.com/office/drawing/2015/9/8/chartex" xmlns:cx2="http://schemas.microsoft.com/office/drawing/2015/10/21/chartex" xmlns:cx3="http://schemas.microsoft.com/office/drawing/2016/5/9/chartex" xmlns:cx4="http://schemas.microsoft.com/office/drawing/2016/5/10/chartex" xmlns:cx5="http://schemas.microsoft.com/office/drawing/2016/5/11/chartex" xmlns:cx6="http://schemas.microsoft.com/office/drawing/2016/5/12/chartex" xmlns:cx7="http://schemas.microsoft.com/office/drawing/2016/5/13/chartex" xmlns:cx8="http://schemas.microsoft.com/office/drawing/2016/5/14/chartex" xmlns:mc="http://schemas.openxmlformats.org/markup-compatibility/2006" xmlns:aink="http://schemas.microsoft.com/office/drawing/2016/ink" xmlns:am3d="http://schemas.microsoft.com/office/drawing/2017/model3d" xmlns:o="urn:schemas-microsoft-com:office:office" xmlns:oel="http://schemas.microsoft.com/office/2019/extlst" xmlns:r="http://schemas.openxmlformats.org/officeDocument/2006/relationships" xmlns:m="http://schemas.openxmlformats.org/officeDocument/2006/math" xmlns:v="urn:schemas-microsoft-com:vml" xmlns:wp14="http://schemas.microsoft.com/office/word/2010/wordprocessingDrawing" xmlns:wp="http://schemas.openxmlformats.org/drawingml/2006/wordprocessingDrawing" xmlns:w10="urn:schemas-microsoft-com:office:word" xmlns:w="http://schemas.openxmlformats.org/wordprocessingml/2006/main" xmlns:w14="http://schemas.microsoft.com/office/word/2010/wordml" xmlns:w15="http://schemas.microsoft.com/office/word/2012/wordml" xmlns:w16cex="http://schemas.microsoft.com/office/word/2018/wordml/cex" xmlns:w16cid="http://schemas.microsoft.com/office/word/2016/wordml/cid" xmlns:w16="http://schemas.microsoft.com/office/word/2018/wordml" xmlns:w16sdtdh="http://schemas.microsoft.com/office/word/2020/wordml/sdtdatahash" xmlns:w16se="http://schemas.microsoft.com/office/word/2015/wordml/symex" xmlns:wpg="http://schemas.microsoft.com/office/word/2010/wordprocessingGroup" xmlns:wpi="http://schemas.microsoft.com/office/word/2010/wordprocessingInk" xmlns:wne="http://schemas.microsoft.com/office/word/2006/wordml" xmlns:wps="http://schemas.microsoft.com/office/word/2010/wordprocessingShape" mc:Ignorable="w14 w15 w16se w16cid w16 w16cex w16sdtdh wp14">
   <w:tbl>
     <w:tblPr>
       <w:tblW w:w="9638" w:type="dxa"/>
@@ -8693,6 +8893,7 @@
             </w:sdtPr>
             <w:sdtEndPr/>
             <w:sdtContent>
+              <w:proofErr w:type="spellStart"/>
               <w:r>
                 <w:rPr>
                   <w:b/>
@@ -8700,6 +8901,7 @@
                 </w:rPr>
                 <w:t>xxxxxxxxx</w:t>
               </w:r>
+              <w:proofErr w:type="spellEnd"/>
             </w:sdtContent>
           </w:sdt>
           <w:r>
@@ -8724,6 +8926,7 @@
             </w:sdtPr>
             <w:sdtEndPr/>
             <w:sdtContent>
+              <w:proofErr w:type="spellStart"/>
               <w:r>
                 <w:rPr>
                   <w:b/>
@@ -8732,6 +8935,7 @@
                 </w:rPr>
                 <w:t>MetroClime</w:t>
               </w:r>
+              <w:proofErr w:type="spellEnd"/>
             </w:sdtContent>
           </w:sdt>
         </w:p>
@@ -8842,8 +9046,16 @@
       <w:rPr>
         <w:shd w:val="clear" w:color="auto" w:fill="CCFFCC"/>
       </w:rPr>
-      <w:t>Please delete before you submit your report</w:t>
+      <w:t xml:space="preserve">Please delete before you submit your </w:t>
     </w:r>
+    <w:proofErr w:type="gramStart"/>
+    <w:r>
+      <w:rPr>
+        <w:shd w:val="clear" w:color="auto" w:fill="CCFFCC"/>
+      </w:rPr>
+      <w:t>report</w:t>
+    </w:r>
+    <w:proofErr w:type="gramEnd"/>
   </w:p>
   <w:p>
     <w:pPr>
@@ -9162,7 +9374,7 @@
 </file>
 
 <file path=word/header4.xml><?xml version="1.0" encoding="utf-8"?>
-<w:hdr xmlns:wpc="http://schemas.microsoft.com/office/word/2010/wordprocessingCanvas" xmlns:cx="http://schemas.microsoft.com/office/drawing/2014/chartex" xmlns:cx1="http://schemas.microsoft.com/office/drawing/2015/9/8/chartex" xmlns:cx2="http://schemas.microsoft.com/office/drawing/2015/10/21/chartex" xmlns:cx3="http://schemas.microsoft.com/office/drawing/2016/5/9/chartex" xmlns:cx4="http://schemas.microsoft.com/office/drawing/2016/5/10/chartex" xmlns:cx5="http://schemas.microsoft.com/office/drawing/2016/5/11/chartex" xmlns:cx6="http://schemas.microsoft.com/office/drawing/2016/5/12/chartex" xmlns:cx7="http://schemas.microsoft.com/office/drawing/2016/5/13/chartex" xmlns:cx8="http://schemas.microsoft.com/office/drawing/2016/5/14/chartex" xmlns:mc="http://schemas.openxmlformats.org/markup-compatibility/2006" xmlns:aink="http://schemas.microsoft.com/office/drawing/2016/ink" xmlns:am3d="http://schemas.microsoft.com/office/drawing/2017/model3d" xmlns:o="urn:schemas-microsoft-com:office:office" xmlns:r="http://schemas.openxmlformats.org/officeDocument/2006/relationships" xmlns:m="http://schemas.openxmlformats.org/officeDocument/2006/math" xmlns:v="urn:schemas-microsoft-com:vml" xmlns:wp14="http://schemas.microsoft.com/office/word/2010/wordprocessingDrawing" xmlns:wp="http://schemas.openxmlformats.org/drawingml/2006/wordprocessingDrawing" xmlns:w10="urn:schemas-microsoft-com:office:word" xmlns:w="http://schemas.openxmlformats.org/wordprocessingml/2006/main" xmlns:w14="http://schemas.microsoft.com/office/word/2010/wordml" xmlns:w15="http://schemas.microsoft.com/office/word/2012/wordml" xmlns:w16cex="http://schemas.microsoft.com/office/word/2018/wordml/cex" xmlns:w16cid="http://schemas.microsoft.com/office/word/2016/wordml/cid" xmlns:w16="http://schemas.microsoft.com/office/word/2018/wordml" xmlns:w16sdtdh="http://schemas.microsoft.com/office/word/2020/wordml/sdtdatahash" xmlns:w16se="http://schemas.microsoft.com/office/word/2015/wordml/symex" xmlns:wpg="http://schemas.microsoft.com/office/word/2010/wordprocessingGroup" xmlns:wpi="http://schemas.microsoft.com/office/word/2010/wordprocessingInk" xmlns:wne="http://schemas.microsoft.com/office/word/2006/wordml" xmlns:wps="http://schemas.microsoft.com/office/word/2010/wordprocessingShape" mc:Ignorable="w14 w15 w16se w16cid w16 w16cex w16sdtdh wp14">
+<w:hdr xmlns:wpc="http://schemas.microsoft.com/office/word/2010/wordprocessingCanvas" xmlns:cx="http://schemas.microsoft.com/office/drawing/2014/chartex" xmlns:cx1="http://schemas.microsoft.com/office/drawing/2015/9/8/chartex" xmlns:cx2="http://schemas.microsoft.com/office/drawing/2015/10/21/chartex" xmlns:cx3="http://schemas.microsoft.com/office/drawing/2016/5/9/chartex" xmlns:cx4="http://schemas.microsoft.com/office/drawing/2016/5/10/chartex" xmlns:cx5="http://schemas.microsoft.com/office/drawing/2016/5/11/chartex" xmlns:cx6="http://schemas.microsoft.com/office/drawing/2016/5/12/chartex" xmlns:cx7="http://schemas.microsoft.com/office/drawing/2016/5/13/chartex" xmlns:cx8="http://schemas.microsoft.com/office/drawing/2016/5/14/chartex" xmlns:mc="http://schemas.openxmlformats.org/markup-compatibility/2006" xmlns:aink="http://schemas.microsoft.com/office/drawing/2016/ink" xmlns:am3d="http://schemas.microsoft.com/office/drawing/2017/model3d" xmlns:o="urn:schemas-microsoft-com:office:office" xmlns:oel="http://schemas.microsoft.com/office/2019/extlst" xmlns:r="http://schemas.openxmlformats.org/officeDocument/2006/relationships" xmlns:m="http://schemas.openxmlformats.org/officeDocument/2006/math" xmlns:v="urn:schemas-microsoft-com:vml" xmlns:wp14="http://schemas.microsoft.com/office/word/2010/wordprocessingDrawing" xmlns:wp="http://schemas.openxmlformats.org/drawingml/2006/wordprocessingDrawing" xmlns:w10="urn:schemas-microsoft-com:office:word" xmlns:w="http://schemas.openxmlformats.org/wordprocessingml/2006/main" xmlns:w14="http://schemas.microsoft.com/office/word/2010/wordml" xmlns:w15="http://schemas.microsoft.com/office/word/2012/wordml" xmlns:w16cex="http://schemas.microsoft.com/office/word/2018/wordml/cex" xmlns:w16cid="http://schemas.microsoft.com/office/word/2016/wordml/cid" xmlns:w16="http://schemas.microsoft.com/office/word/2018/wordml" xmlns:w16sdtdh="http://schemas.microsoft.com/office/word/2020/wordml/sdtdatahash" xmlns:w16se="http://schemas.microsoft.com/office/word/2015/wordml/symex" xmlns:wpg="http://schemas.microsoft.com/office/word/2010/wordprocessingGroup" xmlns:wpi="http://schemas.microsoft.com/office/word/2010/wordprocessingInk" xmlns:wne="http://schemas.microsoft.com/office/word/2006/wordml" xmlns:wps="http://schemas.microsoft.com/office/word/2010/wordprocessingShape" mc:Ignorable="w14 w15 w16se w16cid w16 w16cex w16sdtdh wp14">
   <w:tbl>
     <w:tblPr>
       <w:tblW w:w="9638" w:type="dxa"/>
@@ -9205,6 +9417,7 @@
             </w:sdtPr>
             <w:sdtEndPr/>
             <w:sdtContent>
+              <w:proofErr w:type="spellStart"/>
               <w:r>
                 <w:rPr>
                   <w:b/>
@@ -9212,6 +9425,7 @@
                 </w:rPr>
                 <w:t>xxxxxxxxx</w:t>
               </w:r>
+              <w:proofErr w:type="spellEnd"/>
             </w:sdtContent>
           </w:sdt>
           <w:r>
@@ -9236,6 +9450,7 @@
             </w:sdtPr>
             <w:sdtEndPr/>
             <w:sdtContent>
+              <w:proofErr w:type="spellStart"/>
               <w:r>
                 <w:rPr>
                   <w:b/>
@@ -9244,6 +9459,7 @@
                 </w:rPr>
                 <w:t>MetroClime</w:t>
               </w:r>
+              <w:proofErr w:type="spellEnd"/>
             </w:sdtContent>
           </w:sdt>
         </w:p>
@@ -9354,8 +9570,16 @@
       <w:rPr>
         <w:shd w:val="clear" w:color="auto" w:fill="CCFFCC"/>
       </w:rPr>
-      <w:t>Please delete before you submit your report</w:t>
+      <w:t xml:space="preserve">Please delete before you submit your </w:t>
     </w:r>
+    <w:proofErr w:type="gramStart"/>
+    <w:r>
+      <w:rPr>
+        <w:shd w:val="clear" w:color="auto" w:fill="CCFFCC"/>
+      </w:rPr>
+      <w:t>report</w:t>
+    </w:r>
+    <w:proofErr w:type="gramEnd"/>
   </w:p>
   <w:p>
     <w:pPr>
@@ -9675,7 +9899,7 @@
 </file>
 
 <file path=word/numbering.xml><?xml version="1.0" encoding="utf-8"?>
-<w:numbering xmlns:wpc="http://schemas.microsoft.com/office/word/2010/wordprocessingCanvas" xmlns:cx="http://schemas.microsoft.com/office/drawing/2014/chartex" xmlns:cx1="http://schemas.microsoft.com/office/drawing/2015/9/8/chartex" xmlns:cx2="http://schemas.microsoft.com/office/drawing/2015/10/21/chartex" xmlns:cx3="http://schemas.microsoft.com/office/drawing/2016/5/9/chartex" xmlns:cx4="http://schemas.microsoft.com/office/drawing/2016/5/10/chartex" xmlns:cx5="http://schemas.microsoft.com/office/drawing/2016/5/11/chartex" xmlns:cx6="http://schemas.microsoft.com/office/drawing/2016/5/12/chartex" xmlns:cx7="http://schemas.microsoft.com/office/drawing/2016/5/13/chartex" xmlns:cx8="http://schemas.microsoft.com/office/drawing/2016/5/14/chartex" xmlns:mc="http://schemas.openxmlformats.org/markup-compatibility/2006" xmlns:aink="http://schemas.microsoft.com/office/drawing/2016/ink" xmlns:am3d="http://schemas.microsoft.com/office/drawing/2017/model3d" xmlns:o="urn:schemas-microsoft-com:office:office" xmlns:r="http://schemas.openxmlformats.org/officeDocument/2006/relationships" xmlns:m="http://schemas.openxmlformats.org/officeDocument/2006/math" xmlns:v="urn:schemas-microsoft-com:vml" xmlns:wp14="http://schemas.microsoft.com/office/word/2010/wordprocessingDrawing" xmlns:wp="http://schemas.openxmlformats.org/drawingml/2006/wordprocessingDrawing" xmlns:w10="urn:schemas-microsoft-com:office:word" xmlns:w="http://schemas.openxmlformats.org/wordprocessingml/2006/main" xmlns:w14="http://schemas.microsoft.com/office/word/2010/wordml" xmlns:w15="http://schemas.microsoft.com/office/word/2012/wordml" xmlns:w16cex="http://schemas.microsoft.com/office/word/2018/wordml/cex" xmlns:w16cid="http://schemas.microsoft.com/office/word/2016/wordml/cid" xmlns:w16="http://schemas.microsoft.com/office/word/2018/wordml" xmlns:w16sdtdh="http://schemas.microsoft.com/office/word/2020/wordml/sdtdatahash" xmlns:w16se="http://schemas.microsoft.com/office/word/2015/wordml/symex" xmlns:wpg="http://schemas.microsoft.com/office/word/2010/wordprocessingGroup" xmlns:wpi="http://schemas.microsoft.com/office/word/2010/wordprocessingInk" xmlns:wne="http://schemas.microsoft.com/office/word/2006/wordml" xmlns:wps="http://schemas.microsoft.com/office/word/2010/wordprocessingShape" mc:Ignorable="w14 w15 w16se w16cid w16 w16cex w16sdtdh wp14">
+<w:numbering xmlns:wpc="http://schemas.microsoft.com/office/word/2010/wordprocessingCanvas" xmlns:cx="http://schemas.microsoft.com/office/drawing/2014/chartex" xmlns:cx1="http://schemas.microsoft.com/office/drawing/2015/9/8/chartex" xmlns:cx2="http://schemas.microsoft.com/office/drawing/2015/10/21/chartex" xmlns:cx3="http://schemas.microsoft.com/office/drawing/2016/5/9/chartex" xmlns:cx4="http://schemas.microsoft.com/office/drawing/2016/5/10/chartex" xmlns:cx5="http://schemas.microsoft.com/office/drawing/2016/5/11/chartex" xmlns:cx6="http://schemas.microsoft.com/office/drawing/2016/5/12/chartex" xmlns:cx7="http://schemas.microsoft.com/office/drawing/2016/5/13/chartex" xmlns:cx8="http://schemas.microsoft.com/office/drawing/2016/5/14/chartex" xmlns:mc="http://schemas.openxmlformats.org/markup-compatibility/2006" xmlns:aink="http://schemas.microsoft.com/office/drawing/2016/ink" xmlns:am3d="http://schemas.microsoft.com/office/drawing/2017/model3d" xmlns:o="urn:schemas-microsoft-com:office:office" xmlns:oel="http://schemas.microsoft.com/office/2019/extlst" xmlns:r="http://schemas.openxmlformats.org/officeDocument/2006/relationships" xmlns:m="http://schemas.openxmlformats.org/officeDocument/2006/math" xmlns:v="urn:schemas-microsoft-com:vml" xmlns:wp14="http://schemas.microsoft.com/office/word/2010/wordprocessingDrawing" xmlns:wp="http://schemas.openxmlformats.org/drawingml/2006/wordprocessingDrawing" xmlns:w10="urn:schemas-microsoft-com:office:word" xmlns:w="http://schemas.openxmlformats.org/wordprocessingml/2006/main" xmlns:w14="http://schemas.microsoft.com/office/word/2010/wordml" xmlns:w15="http://schemas.microsoft.com/office/word/2012/wordml" xmlns:w16cex="http://schemas.microsoft.com/office/word/2018/wordml/cex" xmlns:w16cid="http://schemas.microsoft.com/office/word/2016/wordml/cid" xmlns:w16="http://schemas.microsoft.com/office/word/2018/wordml" xmlns:w16sdtdh="http://schemas.microsoft.com/office/word/2020/wordml/sdtdatahash" xmlns:w16se="http://schemas.microsoft.com/office/word/2015/wordml/symex" xmlns:wpg="http://schemas.microsoft.com/office/word/2010/wordprocessingGroup" xmlns:wpi="http://schemas.microsoft.com/office/word/2010/wordprocessingInk" xmlns:wne="http://schemas.microsoft.com/office/word/2006/wordml" xmlns:wps="http://schemas.microsoft.com/office/word/2010/wordprocessingShape" mc:Ignorable="w14 w15 w16se w16cid w16 w16cex w16sdtdh wp14">
   <w:abstractNum w:abstractNumId="0" w15:restartNumberingAfterBreak="0">
     <w:nsid w:val="FFFFFF7C"/>
     <w:multiLevelType w:val="singleLevel"/>
@@ -10335,49 +10559,49 @@
       </w:rPr>
     </w:lvl>
   </w:abstractNum>
-  <w:num w:numId="1">
+  <w:num w:numId="1" w16cid:durableId="1669752668">
     <w:abstractNumId w:val="9"/>
   </w:num>
-  <w:num w:numId="2">
+  <w:num w:numId="2" w16cid:durableId="1883861845">
     <w:abstractNumId w:val="7"/>
   </w:num>
-  <w:num w:numId="3">
+  <w:num w:numId="3" w16cid:durableId="256250167">
     <w:abstractNumId w:val="6"/>
   </w:num>
-  <w:num w:numId="4">
+  <w:num w:numId="4" w16cid:durableId="555550073">
     <w:abstractNumId w:val="5"/>
   </w:num>
-  <w:num w:numId="5">
+  <w:num w:numId="5" w16cid:durableId="2027516870">
     <w:abstractNumId w:val="4"/>
   </w:num>
-  <w:num w:numId="6">
+  <w:num w:numId="6" w16cid:durableId="180701273">
     <w:abstractNumId w:val="8"/>
   </w:num>
-  <w:num w:numId="7">
+  <w:num w:numId="7" w16cid:durableId="935987298">
     <w:abstractNumId w:val="3"/>
   </w:num>
-  <w:num w:numId="8">
+  <w:num w:numId="8" w16cid:durableId="413169526">
     <w:abstractNumId w:val="2"/>
   </w:num>
-  <w:num w:numId="9">
+  <w:num w:numId="9" w16cid:durableId="162399518">
     <w:abstractNumId w:val="1"/>
   </w:num>
-  <w:num w:numId="10">
+  <w:num w:numId="10" w16cid:durableId="423110012">
     <w:abstractNumId w:val="0"/>
   </w:num>
-  <w:num w:numId="11">
+  <w:num w:numId="11" w16cid:durableId="967004455">
     <w:abstractNumId w:val="12"/>
   </w:num>
-  <w:num w:numId="12">
+  <w:num w:numId="12" w16cid:durableId="621959868">
     <w:abstractNumId w:val="13"/>
   </w:num>
-  <w:num w:numId="13">
+  <w:num w:numId="13" w16cid:durableId="518007369">
     <w:abstractNumId w:val="13"/>
   </w:num>
-  <w:num w:numId="14">
+  <w:num w:numId="14" w16cid:durableId="1029718864">
     <w:abstractNumId w:val="10"/>
   </w:num>
-  <w:num w:numId="15">
+  <w:num w:numId="15" w16cid:durableId="885025740">
     <w:abstractNumId w:val="11"/>
   </w:num>
 </w:numbering>
@@ -12948,7 +13172,7 @@
 </file>
 
 <file path=word/glossary/document.xml><?xml version="1.0" encoding="utf-8"?>
-<w:glossaryDocument xmlns:wpc="http://schemas.microsoft.com/office/word/2010/wordprocessingCanvas" xmlns:cx="http://schemas.microsoft.com/office/drawing/2014/chartex" xmlns:cx1="http://schemas.microsoft.com/office/drawing/2015/9/8/chartex" xmlns:cx2="http://schemas.microsoft.com/office/drawing/2015/10/21/chartex" xmlns:cx3="http://schemas.microsoft.com/office/drawing/2016/5/9/chartex" xmlns:cx4="http://schemas.microsoft.com/office/drawing/2016/5/10/chartex" xmlns:cx5="http://schemas.microsoft.com/office/drawing/2016/5/11/chartex" xmlns:cx6="http://schemas.microsoft.com/office/drawing/2016/5/12/chartex" xmlns:cx7="http://schemas.microsoft.com/office/drawing/2016/5/13/chartex" xmlns:cx8="http://schemas.microsoft.com/office/drawing/2016/5/14/chartex" xmlns:mc="http://schemas.openxmlformats.org/markup-compatibility/2006" xmlns:aink="http://schemas.microsoft.com/office/drawing/2016/ink" xmlns:am3d="http://schemas.microsoft.com/office/drawing/2017/model3d" xmlns:o="urn:schemas-microsoft-com:office:office" xmlns:r="http://schemas.openxmlformats.org/officeDocument/2006/relationships" xmlns:m="http://schemas.openxmlformats.org/officeDocument/2006/math" xmlns:v="urn:schemas-microsoft-com:vml" xmlns:wp14="http://schemas.microsoft.com/office/word/2010/wordprocessingDrawing" xmlns:wp="http://schemas.openxmlformats.org/drawingml/2006/wordprocessingDrawing" xmlns:w10="urn:schemas-microsoft-com:office:word" xmlns:w="http://schemas.openxmlformats.org/wordprocessingml/2006/main" xmlns:w14="http://schemas.microsoft.com/office/word/2010/wordml" xmlns:w15="http://schemas.microsoft.com/office/word/2012/wordml" xmlns:w16cex="http://schemas.microsoft.com/office/word/2018/wordml/cex" xmlns:w16cid="http://schemas.microsoft.com/office/word/2016/wordml/cid" xmlns:w16="http://schemas.microsoft.com/office/word/2018/wordml" xmlns:w16sdtdh="http://schemas.microsoft.com/office/word/2020/wordml/sdtdatahash" xmlns:w16se="http://schemas.microsoft.com/office/word/2015/wordml/symex" xmlns:wpg="http://schemas.microsoft.com/office/word/2010/wordprocessingGroup" xmlns:wpi="http://schemas.microsoft.com/office/word/2010/wordprocessingInk" xmlns:wne="http://schemas.microsoft.com/office/word/2006/wordml" xmlns:wps="http://schemas.microsoft.com/office/word/2010/wordprocessingShape" mc:Ignorable="w14 w15 w16se w16cid w16 w16cex w16sdtdh wp14">
+<w:glossaryDocument xmlns:wpc="http://schemas.microsoft.com/office/word/2010/wordprocessingCanvas" xmlns:cx="http://schemas.microsoft.com/office/drawing/2014/chartex" xmlns:cx1="http://schemas.microsoft.com/office/drawing/2015/9/8/chartex" xmlns:cx2="http://schemas.microsoft.com/office/drawing/2015/10/21/chartex" xmlns:cx3="http://schemas.microsoft.com/office/drawing/2016/5/9/chartex" xmlns:cx4="http://schemas.microsoft.com/office/drawing/2016/5/10/chartex" xmlns:cx5="http://schemas.microsoft.com/office/drawing/2016/5/11/chartex" xmlns:cx6="http://schemas.microsoft.com/office/drawing/2016/5/12/chartex" xmlns:cx7="http://schemas.microsoft.com/office/drawing/2016/5/13/chartex" xmlns:cx8="http://schemas.microsoft.com/office/drawing/2016/5/14/chartex" xmlns:mc="http://schemas.openxmlformats.org/markup-compatibility/2006" xmlns:aink="http://schemas.microsoft.com/office/drawing/2016/ink" xmlns:am3d="http://schemas.microsoft.com/office/drawing/2017/model3d" xmlns:o="urn:schemas-microsoft-com:office:office" xmlns:oel="http://schemas.microsoft.com/office/2019/extlst" xmlns:r="http://schemas.openxmlformats.org/officeDocument/2006/relationships" xmlns:m="http://schemas.openxmlformats.org/officeDocument/2006/math" xmlns:v="urn:schemas-microsoft-com:vml" xmlns:wp14="http://schemas.microsoft.com/office/word/2010/wordprocessingDrawing" xmlns:wp="http://schemas.openxmlformats.org/drawingml/2006/wordprocessingDrawing" xmlns:w10="urn:schemas-microsoft-com:office:word" xmlns:w="http://schemas.openxmlformats.org/wordprocessingml/2006/main" xmlns:w14="http://schemas.microsoft.com/office/word/2010/wordml" xmlns:w15="http://schemas.microsoft.com/office/word/2012/wordml" xmlns:w16cex="http://schemas.microsoft.com/office/word/2018/wordml/cex" xmlns:w16cid="http://schemas.microsoft.com/office/word/2016/wordml/cid" xmlns:w16="http://schemas.microsoft.com/office/word/2018/wordml" xmlns:w16sdtdh="http://schemas.microsoft.com/office/word/2020/wordml/sdtdatahash" xmlns:w16se="http://schemas.microsoft.com/office/word/2015/wordml/symex" xmlns:wpg="http://schemas.microsoft.com/office/word/2010/wordprocessingGroup" xmlns:wpi="http://schemas.microsoft.com/office/word/2010/wordprocessingInk" xmlns:wne="http://schemas.microsoft.com/office/word/2006/wordml" xmlns:wps="http://schemas.microsoft.com/office/word/2010/wordprocessingShape" mc:Ignorable="w14 w15 w16se w16cid w16 w16cex w16sdtdh wp14">
   <w:docParts>
     <w:docPart>
       <w:docPartPr>
@@ -13264,7 +13488,7 @@
     <w:charset w:val="86"/>
     <w:family w:val="auto"/>
     <w:pitch w:val="variable"/>
-    <w:sig w:usb0="00000003" w:usb1="288F0000" w:usb2="00000016" w:usb3="00000000" w:csb0="00040001" w:csb1="00000000"/>
+    <w:sig w:usb0="00000203" w:usb1="288F0000" w:usb2="00000016" w:usb3="00000000" w:csb0="00040001" w:csb1="00000000"/>
   </w:font>
   <w:font w:name="MS Gothic">
     <w:altName w:val="ＭＳ ゴシック"/>
@@ -13300,6 +13524,7 @@
     <w:rsid w:val="00494D3D"/>
     <w:rsid w:val="006F73C1"/>
     <w:rsid w:val="009635F7"/>
+    <w:rsid w:val="009812FE"/>
     <w:rsid w:val="00F06C24"/>
     <w:rsid w:val="00FE3354"/>
   </w:rsids>
@@ -14133,7 +14358,7 @@
 </file>
 
 <file path=customXml/item1.xml><?xml version="1.0" encoding="utf-8"?>
-<b:Sources xmlns:b="http://schemas.openxmlformats.org/officeDocument/2006/bibliography" xmlns="http://schemas.openxmlformats.org/officeDocument/2006/bibliography" SelectedStyle="\APASixthEditionOfficeOnline.xsl" StyleName="APA" Version="6"/>
+<CC_Map_Root xmlns="http://Greg_Maxey/CC_Mapping_Part"/>
 </file>
 
 <file path=customXml/item2.xml><?xml version="1.0" encoding="utf-8"?>
@@ -14146,13 +14371,13 @@
 </file>
 
 <file path=customXml/item3.xml><?xml version="1.0" encoding="utf-8"?>
-<CC_Map_Root xmlns="http://Greg_Maxey/CC_Mapping_Part"/>
+<b:Sources xmlns:b="http://schemas.openxmlformats.org/officeDocument/2006/bibliography" xmlns="http://schemas.openxmlformats.org/officeDocument/2006/bibliography" SelectedStyle="\APASixthEditionOfficeOnline.xsl" StyleName="APA" Version="6"/>
 </file>
 
 <file path=customXml/itemProps1.xml><?xml version="1.0" encoding="utf-8"?>
-<ds:datastoreItem xmlns:ds="http://schemas.openxmlformats.org/officeDocument/2006/customXml" ds:itemID="{2128E39F-D077-4256-9B02-E0A5FB7D00A4}">
+<ds:datastoreItem xmlns:ds="http://schemas.openxmlformats.org/officeDocument/2006/customXml" ds:itemID="{A4D84E31-3B05-4989-866B-4864137F82BF}">
   <ds:schemaRefs>
-    <ds:schemaRef ds:uri="http://schemas.openxmlformats.org/officeDocument/2006/bibliography"/>
+    <ds:schemaRef ds:uri="http://Greg_Maxey/CC_Mapping_Part"/>
   </ds:schemaRefs>
 </ds:datastoreItem>
 </file>
@@ -14164,9 +14389,9 @@
 </file>
 
 <file path=customXml/itemProps3.xml><?xml version="1.0" encoding="utf-8"?>
-<ds:datastoreItem xmlns:ds="http://schemas.openxmlformats.org/officeDocument/2006/customXml" ds:itemID="{A4D84E31-3B05-4989-866B-4864137F82BF}">
+<ds:datastoreItem xmlns:ds="http://schemas.openxmlformats.org/officeDocument/2006/customXml" ds:itemID="{2128E39F-D077-4256-9B02-E0A5FB7D00A4}">
   <ds:schemaRefs>
-    <ds:schemaRef ds:uri="http://Greg_Maxey/CC_Mapping_Part"/>
+    <ds:schemaRef ds:uri="http://schemas.openxmlformats.org/officeDocument/2006/bibliography"/>
   </ds:schemaRefs>
 </ds:datastoreItem>
 </file>